--- a/logics.docx
+++ b/logics.docx
@@ -156,6 +156,37 @@
     </w:p>
     <w:p>
       <w:pPr>
+        <w:pStyle w:val="ListParagraph"/>
+        <w:rPr>
+          <w:rFonts w:asciiTheme="majorHAnsi" w:hAnsiTheme="majorHAnsi" w:cs="Arial"/>
+          <w:color w:val="000000" w:themeColor="text1"/>
+        </w:rPr>
+      </w:pPr>
+    </w:p>
+    <w:p>
+      <w:pPr>
+        <w:pStyle w:val="ListParagraph"/>
+        <w:numPr>
+          <w:ilvl w:val="0"/>
+          <w:numId w:val="1"/>
+        </w:numPr>
+        <w:shd w:val="clear" w:color="auto" w:fill="FFFFFE"/>
+        <w:spacing w:after="0" w:line="240" w:lineRule="auto"/>
+        <w:rPr>
+          <w:rFonts w:asciiTheme="majorHAnsi" w:hAnsiTheme="majorHAnsi" w:cs="Arial"/>
+          <w:color w:val="000000" w:themeColor="text1"/>
+        </w:rPr>
+      </w:pPr>
+      <w:r>
+        <w:rPr>
+          <w:rFonts w:asciiTheme="majorHAnsi" w:hAnsiTheme="majorHAnsi" w:cs="Arial"/>
+          <w:color w:val="000000" w:themeColor="text1"/>
+        </w:rPr>
+        <w:t xml:space="preserve">If there are two payloads , in both payload have once common field we have to compare  those fields and filter the payload </w:t>
+      </w:r>
+    </w:p>
+    <w:p>
+      <w:pPr>
         <w:shd w:val="clear" w:color="auto" w:fill="FFFFFE"/>
         <w:spacing w:after="0" w:line="285" w:lineRule="atLeast"/>
         <w:rPr>
@@ -5222,6 +5253,7 @@
           <w:szCs w:val="21"/>
           <w:lang w:eastAsia="en-IN"/>
         </w:rPr>
+        <w:lastRenderedPageBreak/>
         <w:br/>
       </w:r>
     </w:p>
@@ -5536,7 +5568,6 @@
           <w:szCs w:val="16"/>
           <w:lang w:eastAsia="en-IN"/>
         </w:rPr>
-        <w:lastRenderedPageBreak/>
         <w:t>Video:-</w:t>
       </w:r>
       <w:hyperlink r:id="rId5" w:history="1">
@@ -9458,6 +9489,9 @@
     </w:p>
     <w:p>
       <w:pPr>
+        <w:pBdr>
+          <w:bottom w:val="double" w:sz="6" w:space="1" w:color="auto"/>
+        </w:pBdr>
         <w:shd w:val="clear" w:color="auto" w:fill="FFFFFE"/>
         <w:spacing w:after="0" w:line="190" w:lineRule="atLeast"/>
         <w:rPr>
@@ -9488,6 +9522,2615 @@
           <w:color w:val="000000"/>
           <w:sz w:val="14"/>
           <w:szCs w:val="14"/>
+          <w:lang w:val="en-US"/>
+        </w:rPr>
+      </w:pPr>
+    </w:p>
+    <w:p>
+      <w:pPr>
+        <w:shd w:val="clear" w:color="auto" w:fill="FFFFFE"/>
+        <w:spacing w:after="0" w:line="240" w:lineRule="auto"/>
+        <w:rPr>
+          <w:rFonts w:asciiTheme="majorHAnsi" w:hAnsiTheme="majorHAnsi" w:cs="Arial"/>
+          <w:color w:val="000000" w:themeColor="text1"/>
+        </w:rPr>
+      </w:pPr>
+      <w:r>
+        <w:rPr>
+          <w:rFonts w:ascii="Consolas" w:eastAsia="Times New Roman" w:hAnsi="Consolas" w:cs="Times New Roman"/>
+          <w:color w:val="000000"/>
+          <w:sz w:val="24"/>
+          <w:szCs w:val="24"/>
+          <w:lang w:val="en-US"/>
+        </w:rPr>
+        <w:t>5.</w:t>
+      </w:r>
+      <w:r>
+        <w:rPr>
+          <w:rFonts w:asciiTheme="majorHAnsi" w:hAnsiTheme="majorHAnsi" w:cs="Arial"/>
+          <w:color w:val="000000" w:themeColor="text1"/>
+        </w:rPr>
+        <w:t xml:space="preserve"> If there are two </w:t>
+      </w:r>
+      <w:proofErr w:type="gramStart"/>
+      <w:r>
+        <w:rPr>
+          <w:rFonts w:asciiTheme="majorHAnsi" w:hAnsiTheme="majorHAnsi" w:cs="Arial"/>
+          <w:color w:val="000000" w:themeColor="text1"/>
+        </w:rPr>
+        <w:t>payloads ,</w:t>
+      </w:r>
+      <w:proofErr w:type="gramEnd"/>
+      <w:r>
+        <w:rPr>
+          <w:rFonts w:asciiTheme="majorHAnsi" w:hAnsiTheme="majorHAnsi" w:cs="Arial"/>
+          <w:color w:val="000000" w:themeColor="text1"/>
+        </w:rPr>
+        <w:t xml:space="preserve"> in both payload have once common field we have to compare  those fields and filter the payload </w:t>
+      </w:r>
+    </w:p>
+    <w:p>
+      <w:pPr>
+        <w:shd w:val="clear" w:color="auto" w:fill="FFFFFE"/>
+        <w:spacing w:after="0" w:line="240" w:lineRule="auto"/>
+        <w:rPr>
+          <w:rFonts w:ascii="Consolas" w:eastAsia="Times New Roman" w:hAnsi="Consolas" w:cs="Times New Roman"/>
+          <w:color w:val="000000"/>
+          <w:sz w:val="14"/>
+          <w:szCs w:val="14"/>
+          <w:lang w:val="en-US"/>
+        </w:rPr>
+      </w:pPr>
+    </w:p>
+    <w:p>
+      <w:pPr>
+        <w:shd w:val="clear" w:color="auto" w:fill="FFFFFE"/>
+        <w:spacing w:after="0" w:line="240" w:lineRule="auto"/>
+        <w:rPr>
+          <w:rFonts w:ascii="Consolas" w:eastAsia="Times New Roman" w:hAnsi="Consolas" w:cs="Times New Roman"/>
+          <w:color w:val="000000"/>
+          <w:sz w:val="14"/>
+          <w:szCs w:val="14"/>
+          <w:lang w:val="en-US"/>
+        </w:rPr>
+      </w:pPr>
+    </w:p>
+    <w:p>
+      <w:pPr>
+        <w:shd w:val="clear" w:color="auto" w:fill="FFFFFE"/>
+        <w:tabs>
+          <w:tab w:val="left" w:pos="5580"/>
+        </w:tabs>
+        <w:spacing w:after="0" w:line="285" w:lineRule="atLeast"/>
+        <w:rPr>
+          <w:rFonts w:asciiTheme="majorHAnsi" w:eastAsia="Times New Roman" w:hAnsiTheme="majorHAnsi" w:cs="Times New Roman"/>
+          <w:color w:val="000000"/>
+          <w:sz w:val="16"/>
+          <w:szCs w:val="16"/>
+          <w:lang w:eastAsia="en-IN"/>
+        </w:rPr>
+      </w:pPr>
+      <w:r>
+        <w:rPr>
+          <w:rFonts w:asciiTheme="majorHAnsi" w:eastAsia="Times New Roman" w:hAnsiTheme="majorHAnsi" w:cs="Times New Roman"/>
+          <w:color w:val="000000"/>
+          <w:sz w:val="16"/>
+          <w:szCs w:val="16"/>
+          <w:lang w:eastAsia="en-IN"/>
+        </w:rPr>
+        <w:t>INPUT:-</w:t>
+      </w:r>
+    </w:p>
+    <w:p>
+      <w:pPr>
+        <w:rPr>
+          <w:szCs w:val="16"/>
+          <w:lang w:val="en-US"/>
+        </w:rPr>
+      </w:pPr>
+    </w:p>
+    <w:p>
+      <w:pPr>
+        <w:shd w:val="clear" w:color="auto" w:fill="FFFFFE"/>
+        <w:spacing w:after="0" w:line="163" w:lineRule="atLeast"/>
+        <w:rPr>
+          <w:rFonts w:ascii="Consolas" w:eastAsia="Times New Roman" w:hAnsi="Consolas" w:cs="Times New Roman"/>
+          <w:color w:val="000000"/>
+          <w:sz w:val="12"/>
+          <w:szCs w:val="12"/>
+          <w:lang w:val="en-US"/>
+        </w:rPr>
+      </w:pPr>
+      <w:r>
+        <w:rPr>
+          <w:rFonts w:ascii="Consolas" w:eastAsia="Times New Roman" w:hAnsi="Consolas" w:cs="Times New Roman"/>
+          <w:color w:val="000000"/>
+          <w:sz w:val="12"/>
+          <w:szCs w:val="12"/>
+          <w:lang w:val="en-US"/>
+        </w:rPr>
+        <w:t>{</w:t>
+      </w:r>
+    </w:p>
+    <w:p>
+      <w:pPr>
+        <w:shd w:val="clear" w:color="auto" w:fill="FFFFFE"/>
+        <w:spacing w:after="0" w:line="163" w:lineRule="atLeast"/>
+        <w:rPr>
+          <w:rFonts w:ascii="Consolas" w:eastAsia="Times New Roman" w:hAnsi="Consolas" w:cs="Times New Roman"/>
+          <w:color w:val="000000"/>
+          <w:sz w:val="12"/>
+          <w:szCs w:val="12"/>
+          <w:lang w:val="en-US"/>
+        </w:rPr>
+      </w:pPr>
+      <w:r>
+        <w:rPr>
+          <w:rFonts w:ascii="Consolas" w:eastAsia="Times New Roman" w:hAnsi="Consolas" w:cs="Times New Roman"/>
+          <w:color w:val="000000"/>
+          <w:sz w:val="12"/>
+          <w:szCs w:val="12"/>
+          <w:lang w:val="en-US"/>
+        </w:rPr>
+        <w:t>    </w:t>
+      </w:r>
+      <w:r>
+        <w:rPr>
+          <w:rFonts w:ascii="Consolas" w:eastAsia="Times New Roman" w:hAnsi="Consolas" w:cs="Times New Roman"/>
+          <w:color w:val="A31515"/>
+          <w:sz w:val="12"/>
+          <w:szCs w:val="12"/>
+          <w:lang w:val="en-US"/>
+        </w:rPr>
+        <w:t>"</w:t>
+      </w:r>
+      <w:proofErr w:type="gramStart"/>
+      <w:r>
+        <w:rPr>
+          <w:rFonts w:ascii="Consolas" w:eastAsia="Times New Roman" w:hAnsi="Consolas" w:cs="Times New Roman"/>
+          <w:color w:val="A31515"/>
+          <w:sz w:val="12"/>
+          <w:szCs w:val="12"/>
+          <w:lang w:val="en-US"/>
+        </w:rPr>
+        <w:t>test</w:t>
+      </w:r>
+      <w:proofErr w:type="gramEnd"/>
+      <w:r>
+        <w:rPr>
+          <w:rFonts w:ascii="Consolas" w:eastAsia="Times New Roman" w:hAnsi="Consolas" w:cs="Times New Roman"/>
+          <w:color w:val="A31515"/>
+          <w:sz w:val="12"/>
+          <w:szCs w:val="12"/>
+          <w:lang w:val="en-US"/>
+        </w:rPr>
+        <w:t>"</w:t>
+      </w:r>
+      <w:r>
+        <w:rPr>
+          <w:rFonts w:ascii="Consolas" w:eastAsia="Times New Roman" w:hAnsi="Consolas" w:cs="Times New Roman"/>
+          <w:color w:val="000000"/>
+          <w:sz w:val="12"/>
+          <w:szCs w:val="12"/>
+          <w:lang w:val="en-US"/>
+        </w:rPr>
+        <w:t>: [</w:t>
+      </w:r>
+    </w:p>
+    <w:p>
+      <w:pPr>
+        <w:shd w:val="clear" w:color="auto" w:fill="FFFFFE"/>
+        <w:spacing w:after="0" w:line="163" w:lineRule="atLeast"/>
+        <w:rPr>
+          <w:rFonts w:ascii="Consolas" w:eastAsia="Times New Roman" w:hAnsi="Consolas" w:cs="Times New Roman"/>
+          <w:color w:val="000000"/>
+          <w:sz w:val="12"/>
+          <w:szCs w:val="12"/>
+          <w:lang w:val="en-US"/>
+        </w:rPr>
+      </w:pPr>
+      <w:r>
+        <w:rPr>
+          <w:rFonts w:ascii="Consolas" w:eastAsia="Times New Roman" w:hAnsi="Consolas" w:cs="Times New Roman"/>
+          <w:color w:val="000000"/>
+          <w:sz w:val="12"/>
+          <w:szCs w:val="12"/>
+          <w:lang w:val="en-US"/>
+        </w:rPr>
+        <w:t>        {</w:t>
+      </w:r>
+    </w:p>
+    <w:p>
+      <w:pPr>
+        <w:shd w:val="clear" w:color="auto" w:fill="FFFFFE"/>
+        <w:spacing w:after="0" w:line="163" w:lineRule="atLeast"/>
+        <w:rPr>
+          <w:rFonts w:ascii="Consolas" w:eastAsia="Times New Roman" w:hAnsi="Consolas" w:cs="Times New Roman"/>
+          <w:color w:val="000000"/>
+          <w:sz w:val="12"/>
+          <w:szCs w:val="12"/>
+          <w:lang w:val="en-US"/>
+        </w:rPr>
+      </w:pPr>
+      <w:r>
+        <w:rPr>
+          <w:rFonts w:ascii="Consolas" w:eastAsia="Times New Roman" w:hAnsi="Consolas" w:cs="Times New Roman"/>
+          <w:color w:val="000000"/>
+          <w:sz w:val="12"/>
+          <w:szCs w:val="12"/>
+          <w:lang w:val="en-US"/>
+        </w:rPr>
+        <w:t>            </w:t>
+      </w:r>
+      <w:r>
+        <w:rPr>
+          <w:rFonts w:ascii="Consolas" w:eastAsia="Times New Roman" w:hAnsi="Consolas" w:cs="Times New Roman"/>
+          <w:color w:val="A31515"/>
+          <w:sz w:val="12"/>
+          <w:szCs w:val="12"/>
+          <w:lang w:val="en-US"/>
+        </w:rPr>
+        <w:t>"UserID"</w:t>
+      </w:r>
+      <w:r>
+        <w:rPr>
+          <w:rFonts w:ascii="Consolas" w:eastAsia="Times New Roman" w:hAnsi="Consolas" w:cs="Times New Roman"/>
+          <w:color w:val="000000"/>
+          <w:sz w:val="12"/>
+          <w:szCs w:val="12"/>
+          <w:lang w:val="en-US"/>
+        </w:rPr>
+        <w:t>: </w:t>
+      </w:r>
+      <w:r>
+        <w:rPr>
+          <w:rFonts w:ascii="Consolas" w:eastAsia="Times New Roman" w:hAnsi="Consolas" w:cs="Times New Roman"/>
+          <w:color w:val="0451A5"/>
+          <w:sz w:val="12"/>
+          <w:szCs w:val="12"/>
+          <w:lang w:val="en-US"/>
+        </w:rPr>
+        <w:t>"YPC08176"</w:t>
+      </w:r>
+      <w:r>
+        <w:rPr>
+          <w:rFonts w:ascii="Consolas" w:eastAsia="Times New Roman" w:hAnsi="Consolas" w:cs="Times New Roman"/>
+          <w:color w:val="000000"/>
+          <w:sz w:val="12"/>
+          <w:szCs w:val="12"/>
+          <w:lang w:val="en-US"/>
+        </w:rPr>
+        <w:t>,</w:t>
+      </w:r>
+      <w:r>
+        <w:rPr>
+          <w:rFonts w:ascii="Consolas" w:eastAsia="Times New Roman" w:hAnsi="Consolas" w:cs="Times New Roman"/>
+          <w:color w:val="A31515"/>
+          <w:sz w:val="12"/>
+          <w:szCs w:val="12"/>
+          <w:lang w:val="en-US"/>
+        </w:rPr>
+        <w:t>"DivisionID"</w:t>
+      </w:r>
+      <w:r>
+        <w:rPr>
+          <w:rFonts w:ascii="Consolas" w:eastAsia="Times New Roman" w:hAnsi="Consolas" w:cs="Times New Roman"/>
+          <w:color w:val="000000"/>
+          <w:sz w:val="12"/>
+          <w:szCs w:val="12"/>
+          <w:lang w:val="en-US"/>
+        </w:rPr>
+        <w:t>: </w:t>
+      </w:r>
+      <w:r>
+        <w:rPr>
+          <w:rFonts w:ascii="Consolas" w:eastAsia="Times New Roman" w:hAnsi="Consolas" w:cs="Times New Roman"/>
+          <w:color w:val="0451A5"/>
+          <w:sz w:val="12"/>
+          <w:szCs w:val="12"/>
+          <w:lang w:val="en-US"/>
+        </w:rPr>
+        <w:t>"0000039176"</w:t>
+      </w:r>
+      <w:r>
+        <w:rPr>
+          <w:rFonts w:ascii="Consolas" w:eastAsia="Times New Roman" w:hAnsi="Consolas" w:cs="Times New Roman"/>
+          <w:color w:val="000000"/>
+          <w:sz w:val="12"/>
+          <w:szCs w:val="12"/>
+          <w:lang w:val="en-US"/>
+        </w:rPr>
+        <w:t>,</w:t>
+      </w:r>
+      <w:r>
+        <w:rPr>
+          <w:rFonts w:ascii="Consolas" w:eastAsia="Times New Roman" w:hAnsi="Consolas" w:cs="Times New Roman"/>
+          <w:color w:val="A31515"/>
+          <w:sz w:val="12"/>
+          <w:szCs w:val="12"/>
+          <w:lang w:val="en-US"/>
+        </w:rPr>
+        <w:t>"UserName"</w:t>
+      </w:r>
+      <w:r>
+        <w:rPr>
+          <w:rFonts w:ascii="Consolas" w:eastAsia="Times New Roman" w:hAnsi="Consolas" w:cs="Times New Roman"/>
+          <w:color w:val="000000"/>
+          <w:sz w:val="12"/>
+          <w:szCs w:val="12"/>
+          <w:lang w:val="en-US"/>
+        </w:rPr>
+        <w:t>: </w:t>
+      </w:r>
+      <w:r>
+        <w:rPr>
+          <w:rFonts w:ascii="Consolas" w:eastAsia="Times New Roman" w:hAnsi="Consolas" w:cs="Times New Roman"/>
+          <w:color w:val="0451A5"/>
+          <w:sz w:val="12"/>
+          <w:szCs w:val="12"/>
+          <w:lang w:val="en-US"/>
+        </w:rPr>
+        <w:t>"</w:t>
+      </w:r>
+      <w:proofErr w:type="spellStart"/>
+      <w:r>
+        <w:rPr>
+          <w:rFonts w:ascii="MS Mincho" w:eastAsia="MS Mincho" w:hAnsi="MS Mincho" w:cs="MS Mincho" w:hint="eastAsia"/>
+          <w:color w:val="0451A5"/>
+          <w:sz w:val="12"/>
+          <w:szCs w:val="12"/>
+          <w:lang w:val="en-US"/>
+        </w:rPr>
+        <w:t>竹野谷</w:t>
+      </w:r>
+      <w:proofErr w:type="spellEnd"/>
+      <w:r>
+        <w:rPr>
+          <w:rFonts w:ascii="Consolas" w:eastAsia="Times New Roman" w:hAnsi="Consolas" w:cs="Consolas"/>
+          <w:color w:val="0451A5"/>
+          <w:sz w:val="12"/>
+          <w:szCs w:val="12"/>
+          <w:lang w:val="en-US"/>
+        </w:rPr>
+        <w:t> </w:t>
+      </w:r>
+      <w:proofErr w:type="spellStart"/>
+      <w:r>
+        <w:rPr>
+          <w:rFonts w:ascii="MS Mincho" w:eastAsia="MS Mincho" w:hAnsi="MS Mincho" w:cs="MS Mincho" w:hint="eastAsia"/>
+          <w:color w:val="0451A5"/>
+          <w:sz w:val="12"/>
+          <w:szCs w:val="12"/>
+          <w:lang w:val="en-US"/>
+        </w:rPr>
+        <w:t>修</w:t>
+      </w:r>
+      <w:r>
+        <w:rPr>
+          <w:rFonts w:ascii="Consolas" w:eastAsia="Times New Roman" w:hAnsi="Consolas" w:cs="Consolas"/>
+          <w:color w:val="0451A5"/>
+          <w:sz w:val="12"/>
+          <w:szCs w:val="12"/>
+          <w:lang w:val="en-US"/>
+        </w:rPr>
+        <w:t>"</w:t>
+      </w:r>
+      <w:r>
+        <w:rPr>
+          <w:rFonts w:ascii="Consolas" w:eastAsia="Times New Roman" w:hAnsi="Consolas" w:cs="Times New Roman"/>
+          <w:color w:val="000000"/>
+          <w:sz w:val="12"/>
+          <w:szCs w:val="12"/>
+          <w:lang w:val="en-US"/>
+        </w:rPr>
+        <w:t>,</w:t>
+      </w:r>
+      <w:r>
+        <w:rPr>
+          <w:rFonts w:ascii="Consolas" w:eastAsia="Times New Roman" w:hAnsi="Consolas" w:cs="Times New Roman"/>
+          <w:color w:val="A31515"/>
+          <w:sz w:val="12"/>
+          <w:szCs w:val="12"/>
+          <w:lang w:val="en-US"/>
+        </w:rPr>
+        <w:t>"UserName</w:t>
+      </w:r>
+      <w:proofErr w:type="spellEnd"/>
+      <w:r>
+        <w:rPr>
+          <w:rFonts w:ascii="Consolas" w:eastAsia="Times New Roman" w:hAnsi="Consolas" w:cs="Times New Roman"/>
+          <w:color w:val="A31515"/>
+          <w:sz w:val="12"/>
+          <w:szCs w:val="12"/>
+          <w:lang w:val="en-US"/>
+        </w:rPr>
+        <w:t> Kane"</w:t>
+      </w:r>
+      <w:r>
+        <w:rPr>
+          <w:rFonts w:ascii="Consolas" w:eastAsia="Times New Roman" w:hAnsi="Consolas" w:cs="Times New Roman"/>
+          <w:color w:val="000000"/>
+          <w:sz w:val="12"/>
+          <w:szCs w:val="12"/>
+          <w:lang w:val="en-US"/>
+        </w:rPr>
+        <w:t>: </w:t>
+      </w:r>
+      <w:r>
+        <w:rPr>
+          <w:rFonts w:ascii="Consolas" w:eastAsia="Times New Roman" w:hAnsi="Consolas" w:cs="Times New Roman"/>
+          <w:color w:val="0451A5"/>
+          <w:sz w:val="12"/>
+          <w:szCs w:val="12"/>
+          <w:lang w:val="en-US"/>
+        </w:rPr>
+        <w:t>"</w:t>
+      </w:r>
+      <w:proofErr w:type="spellStart"/>
+      <w:r>
+        <w:rPr>
+          <w:rFonts w:ascii="MS Mincho" w:eastAsia="MS Mincho" w:hAnsi="MS Mincho" w:cs="MS Mincho" w:hint="eastAsia"/>
+          <w:color w:val="0451A5"/>
+          <w:sz w:val="12"/>
+          <w:szCs w:val="12"/>
+          <w:lang w:val="en-US"/>
+        </w:rPr>
+        <w:t>ﾀｹﾉﾔ</w:t>
+      </w:r>
+      <w:proofErr w:type="spellEnd"/>
+      <w:r>
+        <w:rPr>
+          <w:rFonts w:ascii="Consolas" w:eastAsia="Times New Roman" w:hAnsi="Consolas" w:cs="Consolas"/>
+          <w:color w:val="0451A5"/>
+          <w:sz w:val="12"/>
+          <w:szCs w:val="12"/>
+          <w:lang w:val="en-US"/>
+        </w:rPr>
+        <w:t> </w:t>
+      </w:r>
+      <w:proofErr w:type="spellStart"/>
+      <w:r>
+        <w:rPr>
+          <w:rFonts w:ascii="MS Mincho" w:eastAsia="MS Mincho" w:hAnsi="MS Mincho" w:cs="MS Mincho" w:hint="eastAsia"/>
+          <w:color w:val="0451A5"/>
+          <w:sz w:val="12"/>
+          <w:szCs w:val="12"/>
+          <w:lang w:val="en-US"/>
+        </w:rPr>
+        <w:t>ｵｻﾑ</w:t>
+      </w:r>
+      <w:r>
+        <w:rPr>
+          <w:rFonts w:ascii="Consolas" w:eastAsia="Times New Roman" w:hAnsi="Consolas" w:cs="Consolas"/>
+          <w:color w:val="0451A5"/>
+          <w:sz w:val="12"/>
+          <w:szCs w:val="12"/>
+          <w:lang w:val="en-US"/>
+        </w:rPr>
+        <w:t>"</w:t>
+      </w:r>
+      <w:r>
+        <w:rPr>
+          <w:rFonts w:ascii="Consolas" w:eastAsia="Times New Roman" w:hAnsi="Consolas" w:cs="Times New Roman"/>
+          <w:color w:val="000000"/>
+          <w:sz w:val="12"/>
+          <w:szCs w:val="12"/>
+          <w:lang w:val="en-US"/>
+        </w:rPr>
+        <w:t>,</w:t>
+      </w:r>
+      <w:r>
+        <w:rPr>
+          <w:rFonts w:ascii="Consolas" w:eastAsia="Times New Roman" w:hAnsi="Consolas" w:cs="Times New Roman"/>
+          <w:color w:val="A31515"/>
+          <w:sz w:val="12"/>
+          <w:szCs w:val="12"/>
+          <w:lang w:val="en-US"/>
+        </w:rPr>
+        <w:t>"ACCOUNTID</w:t>
+      </w:r>
+      <w:proofErr w:type="spellEnd"/>
+      <w:r>
+        <w:rPr>
+          <w:rFonts w:ascii="Consolas" w:eastAsia="Times New Roman" w:hAnsi="Consolas" w:cs="Times New Roman"/>
+          <w:color w:val="A31515"/>
+          <w:sz w:val="12"/>
+          <w:szCs w:val="12"/>
+          <w:lang w:val="en-US"/>
+        </w:rPr>
+        <w:t>"</w:t>
+      </w:r>
+      <w:r>
+        <w:rPr>
+          <w:rFonts w:ascii="Consolas" w:eastAsia="Times New Roman" w:hAnsi="Consolas" w:cs="Times New Roman"/>
+          <w:color w:val="000000"/>
+          <w:sz w:val="12"/>
+          <w:szCs w:val="12"/>
+          <w:lang w:val="en-US"/>
+        </w:rPr>
+        <w:t>: </w:t>
+      </w:r>
+      <w:r>
+        <w:rPr>
+          <w:rFonts w:ascii="Consolas" w:eastAsia="Times New Roman" w:hAnsi="Consolas" w:cs="Times New Roman"/>
+          <w:color w:val="AD0073"/>
+          <w:sz w:val="12"/>
+          <w:szCs w:val="12"/>
+          <w:lang w:val="en-US"/>
+        </w:rPr>
+        <w:t>1000.0</w:t>
+      </w:r>
+    </w:p>
+    <w:p>
+      <w:pPr>
+        <w:shd w:val="clear" w:color="auto" w:fill="FFFFFE"/>
+        <w:spacing w:after="0" w:line="163" w:lineRule="atLeast"/>
+        <w:rPr>
+          <w:rFonts w:ascii="Consolas" w:eastAsia="Times New Roman" w:hAnsi="Consolas" w:cs="Times New Roman"/>
+          <w:color w:val="000000"/>
+          <w:sz w:val="12"/>
+          <w:szCs w:val="12"/>
+          <w:lang w:val="en-US"/>
+        </w:rPr>
+      </w:pPr>
+      <w:r>
+        <w:rPr>
+          <w:rFonts w:ascii="Consolas" w:eastAsia="Times New Roman" w:hAnsi="Consolas" w:cs="Times New Roman"/>
+          <w:color w:val="000000"/>
+          <w:sz w:val="12"/>
+          <w:szCs w:val="12"/>
+          <w:lang w:val="en-US"/>
+        </w:rPr>
+        <w:t>        },</w:t>
+      </w:r>
+    </w:p>
+    <w:p>
+      <w:pPr>
+        <w:shd w:val="clear" w:color="auto" w:fill="FFFFFE"/>
+        <w:spacing w:after="0" w:line="163" w:lineRule="atLeast"/>
+        <w:rPr>
+          <w:rFonts w:ascii="Consolas" w:eastAsia="Times New Roman" w:hAnsi="Consolas" w:cs="Times New Roman"/>
+          <w:color w:val="000000"/>
+          <w:sz w:val="12"/>
+          <w:szCs w:val="12"/>
+          <w:lang w:val="en-US"/>
+        </w:rPr>
+      </w:pPr>
+      <w:r>
+        <w:rPr>
+          <w:rFonts w:ascii="Consolas" w:eastAsia="Times New Roman" w:hAnsi="Consolas" w:cs="Times New Roman"/>
+          <w:color w:val="000000"/>
+          <w:sz w:val="12"/>
+          <w:szCs w:val="12"/>
+          <w:lang w:val="en-US"/>
+        </w:rPr>
+        <w:t>        {</w:t>
+      </w:r>
+    </w:p>
+    <w:p>
+      <w:pPr>
+        <w:shd w:val="clear" w:color="auto" w:fill="FFFFFE"/>
+        <w:spacing w:after="0" w:line="163" w:lineRule="atLeast"/>
+        <w:rPr>
+          <w:rFonts w:ascii="Consolas" w:eastAsia="Times New Roman" w:hAnsi="Consolas" w:cs="Times New Roman"/>
+          <w:color w:val="000000"/>
+          <w:sz w:val="12"/>
+          <w:szCs w:val="12"/>
+          <w:lang w:val="en-US"/>
+        </w:rPr>
+      </w:pPr>
+      <w:r>
+        <w:rPr>
+          <w:rFonts w:ascii="Consolas" w:eastAsia="Times New Roman" w:hAnsi="Consolas" w:cs="Times New Roman"/>
+          <w:color w:val="000000"/>
+          <w:sz w:val="12"/>
+          <w:szCs w:val="12"/>
+          <w:lang w:val="en-US"/>
+        </w:rPr>
+        <w:t>            </w:t>
+      </w:r>
+      <w:r>
+        <w:rPr>
+          <w:rFonts w:ascii="Consolas" w:eastAsia="Times New Roman" w:hAnsi="Consolas" w:cs="Times New Roman"/>
+          <w:color w:val="A31515"/>
+          <w:sz w:val="12"/>
+          <w:szCs w:val="12"/>
+          <w:lang w:val="en-US"/>
+        </w:rPr>
+        <w:t>"UserID"</w:t>
+      </w:r>
+      <w:r>
+        <w:rPr>
+          <w:rFonts w:ascii="Consolas" w:eastAsia="Times New Roman" w:hAnsi="Consolas" w:cs="Times New Roman"/>
+          <w:color w:val="000000"/>
+          <w:sz w:val="12"/>
+          <w:szCs w:val="12"/>
+          <w:lang w:val="en-US"/>
+        </w:rPr>
+        <w:t>: </w:t>
+      </w:r>
+      <w:r>
+        <w:rPr>
+          <w:rFonts w:ascii="Consolas" w:eastAsia="Times New Roman" w:hAnsi="Consolas" w:cs="Times New Roman"/>
+          <w:color w:val="0451A5"/>
+          <w:sz w:val="12"/>
+          <w:szCs w:val="12"/>
+          <w:lang w:val="en-US"/>
+        </w:rPr>
+        <w:t>"YPC06454"</w:t>
+      </w:r>
+      <w:r>
+        <w:rPr>
+          <w:rFonts w:ascii="Consolas" w:eastAsia="Times New Roman" w:hAnsi="Consolas" w:cs="Times New Roman"/>
+          <w:color w:val="000000"/>
+          <w:sz w:val="12"/>
+          <w:szCs w:val="12"/>
+          <w:lang w:val="en-US"/>
+        </w:rPr>
+        <w:t>,</w:t>
+      </w:r>
+      <w:r>
+        <w:rPr>
+          <w:rFonts w:ascii="Consolas" w:eastAsia="Times New Roman" w:hAnsi="Consolas" w:cs="Times New Roman"/>
+          <w:color w:val="A31515"/>
+          <w:sz w:val="12"/>
+          <w:szCs w:val="12"/>
+          <w:lang w:val="en-US"/>
+        </w:rPr>
+        <w:t>"DivisionID"</w:t>
+      </w:r>
+      <w:r>
+        <w:rPr>
+          <w:rFonts w:ascii="Consolas" w:eastAsia="Times New Roman" w:hAnsi="Consolas" w:cs="Times New Roman"/>
+          <w:color w:val="000000"/>
+          <w:sz w:val="12"/>
+          <w:szCs w:val="12"/>
+          <w:lang w:val="en-US"/>
+        </w:rPr>
+        <w:t>: </w:t>
+      </w:r>
+      <w:r>
+        <w:rPr>
+          <w:rFonts w:ascii="Consolas" w:eastAsia="Times New Roman" w:hAnsi="Consolas" w:cs="Times New Roman"/>
+          <w:color w:val="0451A5"/>
+          <w:sz w:val="12"/>
+          <w:szCs w:val="12"/>
+          <w:lang w:val="en-US"/>
+        </w:rPr>
+        <w:t>"0000039187"</w:t>
+      </w:r>
+      <w:r>
+        <w:rPr>
+          <w:rFonts w:ascii="Consolas" w:eastAsia="Times New Roman" w:hAnsi="Consolas" w:cs="Times New Roman"/>
+          <w:color w:val="000000"/>
+          <w:sz w:val="12"/>
+          <w:szCs w:val="12"/>
+          <w:lang w:val="en-US"/>
+        </w:rPr>
+        <w:t>,</w:t>
+      </w:r>
+      <w:r>
+        <w:rPr>
+          <w:rFonts w:ascii="Consolas" w:eastAsia="Times New Roman" w:hAnsi="Consolas" w:cs="Times New Roman"/>
+          <w:color w:val="A31515"/>
+          <w:sz w:val="12"/>
+          <w:szCs w:val="12"/>
+          <w:lang w:val="en-US"/>
+        </w:rPr>
+        <w:t>"UserName"</w:t>
+      </w:r>
+      <w:r>
+        <w:rPr>
+          <w:rFonts w:ascii="Consolas" w:eastAsia="Times New Roman" w:hAnsi="Consolas" w:cs="Times New Roman"/>
+          <w:color w:val="000000"/>
+          <w:sz w:val="12"/>
+          <w:szCs w:val="12"/>
+          <w:lang w:val="en-US"/>
+        </w:rPr>
+        <w:t>: </w:t>
+      </w:r>
+      <w:r>
+        <w:rPr>
+          <w:rFonts w:ascii="Consolas" w:eastAsia="Times New Roman" w:hAnsi="Consolas" w:cs="Times New Roman"/>
+          <w:color w:val="0451A5"/>
+          <w:sz w:val="12"/>
+          <w:szCs w:val="12"/>
+          <w:lang w:val="en-US"/>
+        </w:rPr>
+        <w:t>"</w:t>
+      </w:r>
+      <w:proofErr w:type="spellStart"/>
+      <w:r>
+        <w:rPr>
+          <w:rFonts w:ascii="MS Mincho" w:eastAsia="MS Mincho" w:hAnsi="MS Mincho" w:cs="MS Mincho" w:hint="eastAsia"/>
+          <w:color w:val="0451A5"/>
+          <w:sz w:val="12"/>
+          <w:szCs w:val="12"/>
+          <w:lang w:val="en-US"/>
+        </w:rPr>
+        <w:t>直井</w:t>
+      </w:r>
+      <w:proofErr w:type="spellEnd"/>
+      <w:r>
+        <w:rPr>
+          <w:rFonts w:ascii="Consolas" w:eastAsia="Times New Roman" w:hAnsi="Consolas" w:cs="Consolas"/>
+          <w:color w:val="0451A5"/>
+          <w:sz w:val="12"/>
+          <w:szCs w:val="12"/>
+          <w:lang w:val="en-US"/>
+        </w:rPr>
+        <w:t> </w:t>
+      </w:r>
+      <w:proofErr w:type="spellStart"/>
+      <w:r>
+        <w:rPr>
+          <w:rFonts w:ascii="MS Mincho" w:eastAsia="MS Mincho" w:hAnsi="MS Mincho" w:cs="MS Mincho" w:hint="eastAsia"/>
+          <w:color w:val="0451A5"/>
+          <w:sz w:val="12"/>
+          <w:szCs w:val="12"/>
+          <w:lang w:val="en-US"/>
+        </w:rPr>
+        <w:t>由行</w:t>
+      </w:r>
+      <w:r>
+        <w:rPr>
+          <w:rFonts w:ascii="Consolas" w:eastAsia="Times New Roman" w:hAnsi="Consolas" w:cs="Consolas"/>
+          <w:color w:val="0451A5"/>
+          <w:sz w:val="12"/>
+          <w:szCs w:val="12"/>
+          <w:lang w:val="en-US"/>
+        </w:rPr>
+        <w:t>"</w:t>
+      </w:r>
+      <w:r>
+        <w:rPr>
+          <w:rFonts w:ascii="Consolas" w:eastAsia="Times New Roman" w:hAnsi="Consolas" w:cs="Times New Roman"/>
+          <w:color w:val="000000"/>
+          <w:sz w:val="12"/>
+          <w:szCs w:val="12"/>
+          <w:lang w:val="en-US"/>
+        </w:rPr>
+        <w:t>,</w:t>
+      </w:r>
+      <w:r>
+        <w:rPr>
+          <w:rFonts w:ascii="Consolas" w:eastAsia="Times New Roman" w:hAnsi="Consolas" w:cs="Times New Roman"/>
+          <w:color w:val="A31515"/>
+          <w:sz w:val="12"/>
+          <w:szCs w:val="12"/>
+          <w:lang w:val="en-US"/>
+        </w:rPr>
+        <w:t>"UserName</w:t>
+      </w:r>
+      <w:proofErr w:type="spellEnd"/>
+      <w:r>
+        <w:rPr>
+          <w:rFonts w:ascii="Consolas" w:eastAsia="Times New Roman" w:hAnsi="Consolas" w:cs="Times New Roman"/>
+          <w:color w:val="A31515"/>
+          <w:sz w:val="12"/>
+          <w:szCs w:val="12"/>
+          <w:lang w:val="en-US"/>
+        </w:rPr>
+        <w:t> Kane"</w:t>
+      </w:r>
+      <w:r>
+        <w:rPr>
+          <w:rFonts w:ascii="Consolas" w:eastAsia="Times New Roman" w:hAnsi="Consolas" w:cs="Times New Roman"/>
+          <w:color w:val="000000"/>
+          <w:sz w:val="12"/>
+          <w:szCs w:val="12"/>
+          <w:lang w:val="en-US"/>
+        </w:rPr>
+        <w:t>: </w:t>
+      </w:r>
+      <w:r>
+        <w:rPr>
+          <w:rFonts w:ascii="Consolas" w:eastAsia="Times New Roman" w:hAnsi="Consolas" w:cs="Times New Roman"/>
+          <w:color w:val="0451A5"/>
+          <w:sz w:val="12"/>
+          <w:szCs w:val="12"/>
+          <w:lang w:val="en-US"/>
+        </w:rPr>
+        <w:t>"</w:t>
+      </w:r>
+      <w:proofErr w:type="spellStart"/>
+      <w:r>
+        <w:rPr>
+          <w:rFonts w:ascii="MS Mincho" w:eastAsia="MS Mincho" w:hAnsi="MS Mincho" w:cs="MS Mincho" w:hint="eastAsia"/>
+          <w:color w:val="0451A5"/>
+          <w:sz w:val="12"/>
+          <w:szCs w:val="12"/>
+          <w:lang w:val="en-US"/>
+        </w:rPr>
+        <w:t>ﾅｵｲ</w:t>
+      </w:r>
+      <w:proofErr w:type="spellEnd"/>
+      <w:r>
+        <w:rPr>
+          <w:rFonts w:ascii="Consolas" w:eastAsia="Times New Roman" w:hAnsi="Consolas" w:cs="Consolas"/>
+          <w:color w:val="0451A5"/>
+          <w:sz w:val="12"/>
+          <w:szCs w:val="12"/>
+          <w:lang w:val="en-US"/>
+        </w:rPr>
+        <w:t> </w:t>
+      </w:r>
+      <w:proofErr w:type="spellStart"/>
+      <w:r>
+        <w:rPr>
+          <w:rFonts w:ascii="MS Mincho" w:eastAsia="MS Mincho" w:hAnsi="MS Mincho" w:cs="MS Mincho" w:hint="eastAsia"/>
+          <w:color w:val="0451A5"/>
+          <w:sz w:val="12"/>
+          <w:szCs w:val="12"/>
+          <w:lang w:val="en-US"/>
+        </w:rPr>
+        <w:t>ﾖｼﾕｷ</w:t>
+      </w:r>
+      <w:r>
+        <w:rPr>
+          <w:rFonts w:ascii="Consolas" w:eastAsia="Times New Roman" w:hAnsi="Consolas" w:cs="Consolas"/>
+          <w:color w:val="0451A5"/>
+          <w:sz w:val="12"/>
+          <w:szCs w:val="12"/>
+          <w:lang w:val="en-US"/>
+        </w:rPr>
+        <w:t>"</w:t>
+      </w:r>
+      <w:r>
+        <w:rPr>
+          <w:rFonts w:ascii="Consolas" w:eastAsia="Times New Roman" w:hAnsi="Consolas" w:cs="Times New Roman"/>
+          <w:color w:val="000000"/>
+          <w:sz w:val="12"/>
+          <w:szCs w:val="12"/>
+          <w:lang w:val="en-US"/>
+        </w:rPr>
+        <w:t>,</w:t>
+      </w:r>
+      <w:r>
+        <w:rPr>
+          <w:rFonts w:ascii="Consolas" w:eastAsia="Times New Roman" w:hAnsi="Consolas" w:cs="Times New Roman"/>
+          <w:color w:val="A31515"/>
+          <w:sz w:val="12"/>
+          <w:szCs w:val="12"/>
+          <w:lang w:val="en-US"/>
+        </w:rPr>
+        <w:t>"ACCOUNTID</w:t>
+      </w:r>
+      <w:proofErr w:type="spellEnd"/>
+      <w:r>
+        <w:rPr>
+          <w:rFonts w:ascii="Consolas" w:eastAsia="Times New Roman" w:hAnsi="Consolas" w:cs="Times New Roman"/>
+          <w:color w:val="A31515"/>
+          <w:sz w:val="12"/>
+          <w:szCs w:val="12"/>
+          <w:lang w:val="en-US"/>
+        </w:rPr>
+        <w:t>"</w:t>
+      </w:r>
+      <w:r>
+        <w:rPr>
+          <w:rFonts w:ascii="Consolas" w:eastAsia="Times New Roman" w:hAnsi="Consolas" w:cs="Times New Roman"/>
+          <w:color w:val="000000"/>
+          <w:sz w:val="12"/>
+          <w:szCs w:val="12"/>
+          <w:lang w:val="en-US"/>
+        </w:rPr>
+        <w:t>: </w:t>
+      </w:r>
+      <w:r>
+        <w:rPr>
+          <w:rFonts w:ascii="Consolas" w:eastAsia="Times New Roman" w:hAnsi="Consolas" w:cs="Times New Roman"/>
+          <w:color w:val="AD0073"/>
+          <w:sz w:val="12"/>
+          <w:szCs w:val="12"/>
+          <w:lang w:val="en-US"/>
+        </w:rPr>
+        <w:t>1102.0</w:t>
+      </w:r>
+    </w:p>
+    <w:p>
+      <w:pPr>
+        <w:shd w:val="clear" w:color="auto" w:fill="FFFFFE"/>
+        <w:spacing w:after="0" w:line="163" w:lineRule="atLeast"/>
+        <w:rPr>
+          <w:rFonts w:ascii="Consolas" w:eastAsia="Times New Roman" w:hAnsi="Consolas" w:cs="Times New Roman"/>
+          <w:color w:val="000000"/>
+          <w:sz w:val="12"/>
+          <w:szCs w:val="12"/>
+          <w:lang w:val="en-US"/>
+        </w:rPr>
+      </w:pPr>
+      <w:r>
+        <w:rPr>
+          <w:rFonts w:ascii="Consolas" w:eastAsia="Times New Roman" w:hAnsi="Consolas" w:cs="Times New Roman"/>
+          <w:color w:val="000000"/>
+          <w:sz w:val="12"/>
+          <w:szCs w:val="12"/>
+          <w:lang w:val="en-US"/>
+        </w:rPr>
+        <w:t>        },</w:t>
+      </w:r>
+    </w:p>
+    <w:p>
+      <w:pPr>
+        <w:shd w:val="clear" w:color="auto" w:fill="FFFFFE"/>
+        <w:spacing w:after="0" w:line="163" w:lineRule="atLeast"/>
+        <w:rPr>
+          <w:rFonts w:ascii="Consolas" w:eastAsia="Times New Roman" w:hAnsi="Consolas" w:cs="Times New Roman"/>
+          <w:color w:val="000000"/>
+          <w:sz w:val="12"/>
+          <w:szCs w:val="12"/>
+          <w:lang w:val="en-US"/>
+        </w:rPr>
+      </w:pPr>
+      <w:r>
+        <w:rPr>
+          <w:rFonts w:ascii="Consolas" w:eastAsia="Times New Roman" w:hAnsi="Consolas" w:cs="Times New Roman"/>
+          <w:color w:val="000000"/>
+          <w:sz w:val="12"/>
+          <w:szCs w:val="12"/>
+          <w:lang w:val="en-US"/>
+        </w:rPr>
+        <w:t>        {</w:t>
+      </w:r>
+    </w:p>
+    <w:p>
+      <w:pPr>
+        <w:shd w:val="clear" w:color="auto" w:fill="FFFFFE"/>
+        <w:spacing w:after="0" w:line="163" w:lineRule="atLeast"/>
+        <w:rPr>
+          <w:rFonts w:ascii="Consolas" w:eastAsia="Times New Roman" w:hAnsi="Consolas" w:cs="Times New Roman"/>
+          <w:color w:val="000000"/>
+          <w:sz w:val="12"/>
+          <w:szCs w:val="12"/>
+          <w:lang w:val="en-US"/>
+        </w:rPr>
+      </w:pPr>
+      <w:r>
+        <w:rPr>
+          <w:rFonts w:ascii="Consolas" w:eastAsia="Times New Roman" w:hAnsi="Consolas" w:cs="Times New Roman"/>
+          <w:color w:val="000000"/>
+          <w:sz w:val="12"/>
+          <w:szCs w:val="12"/>
+          <w:lang w:val="en-US"/>
+        </w:rPr>
+        <w:lastRenderedPageBreak/>
+        <w:t>            </w:t>
+      </w:r>
+      <w:r>
+        <w:rPr>
+          <w:rFonts w:ascii="Consolas" w:eastAsia="Times New Roman" w:hAnsi="Consolas" w:cs="Times New Roman"/>
+          <w:color w:val="A31515"/>
+          <w:sz w:val="12"/>
+          <w:szCs w:val="12"/>
+          <w:lang w:val="en-US"/>
+        </w:rPr>
+        <w:t>"UserID"</w:t>
+      </w:r>
+      <w:r>
+        <w:rPr>
+          <w:rFonts w:ascii="Consolas" w:eastAsia="Times New Roman" w:hAnsi="Consolas" w:cs="Times New Roman"/>
+          <w:color w:val="000000"/>
+          <w:sz w:val="12"/>
+          <w:szCs w:val="12"/>
+          <w:lang w:val="en-US"/>
+        </w:rPr>
+        <w:t>: </w:t>
+      </w:r>
+      <w:r>
+        <w:rPr>
+          <w:rFonts w:ascii="Consolas" w:eastAsia="Times New Roman" w:hAnsi="Consolas" w:cs="Times New Roman"/>
+          <w:color w:val="0451A5"/>
+          <w:sz w:val="12"/>
+          <w:szCs w:val="12"/>
+          <w:lang w:val="en-US"/>
+        </w:rPr>
+        <w:t>"YPC07879"</w:t>
+      </w:r>
+      <w:r>
+        <w:rPr>
+          <w:rFonts w:ascii="Consolas" w:eastAsia="Times New Roman" w:hAnsi="Consolas" w:cs="Times New Roman"/>
+          <w:color w:val="000000"/>
+          <w:sz w:val="12"/>
+          <w:szCs w:val="12"/>
+          <w:lang w:val="en-US"/>
+        </w:rPr>
+        <w:t>, </w:t>
+      </w:r>
+      <w:r>
+        <w:rPr>
+          <w:rFonts w:ascii="Consolas" w:eastAsia="Times New Roman" w:hAnsi="Consolas" w:cs="Times New Roman"/>
+          <w:color w:val="A31515"/>
+          <w:sz w:val="12"/>
+          <w:szCs w:val="12"/>
+          <w:lang w:val="en-US"/>
+        </w:rPr>
+        <w:t>"DivisionID"</w:t>
+      </w:r>
+      <w:r>
+        <w:rPr>
+          <w:rFonts w:ascii="Consolas" w:eastAsia="Times New Roman" w:hAnsi="Consolas" w:cs="Times New Roman"/>
+          <w:color w:val="000000"/>
+          <w:sz w:val="12"/>
+          <w:szCs w:val="12"/>
+          <w:lang w:val="en-US"/>
+        </w:rPr>
+        <w:t>: </w:t>
+      </w:r>
+      <w:r>
+        <w:rPr>
+          <w:rFonts w:ascii="Consolas" w:eastAsia="Times New Roman" w:hAnsi="Consolas" w:cs="Times New Roman"/>
+          <w:color w:val="0451A5"/>
+          <w:sz w:val="12"/>
+          <w:szCs w:val="12"/>
+          <w:lang w:val="en-US"/>
+        </w:rPr>
+        <w:t>"0000039187"</w:t>
+      </w:r>
+      <w:r>
+        <w:rPr>
+          <w:rFonts w:ascii="Consolas" w:eastAsia="Times New Roman" w:hAnsi="Consolas" w:cs="Times New Roman"/>
+          <w:color w:val="000000"/>
+          <w:sz w:val="12"/>
+          <w:szCs w:val="12"/>
+          <w:lang w:val="en-US"/>
+        </w:rPr>
+        <w:t>,</w:t>
+      </w:r>
+      <w:r>
+        <w:rPr>
+          <w:rFonts w:ascii="Consolas" w:eastAsia="Times New Roman" w:hAnsi="Consolas" w:cs="Times New Roman"/>
+          <w:color w:val="A31515"/>
+          <w:sz w:val="12"/>
+          <w:szCs w:val="12"/>
+          <w:lang w:val="en-US"/>
+        </w:rPr>
+        <w:t>"UserName"</w:t>
+      </w:r>
+      <w:r>
+        <w:rPr>
+          <w:rFonts w:ascii="Consolas" w:eastAsia="Times New Roman" w:hAnsi="Consolas" w:cs="Times New Roman"/>
+          <w:color w:val="000000"/>
+          <w:sz w:val="12"/>
+          <w:szCs w:val="12"/>
+          <w:lang w:val="en-US"/>
+        </w:rPr>
+        <w:t>: </w:t>
+      </w:r>
+      <w:r>
+        <w:rPr>
+          <w:rFonts w:ascii="Consolas" w:eastAsia="Times New Roman" w:hAnsi="Consolas" w:cs="Times New Roman"/>
+          <w:color w:val="0451A5"/>
+          <w:sz w:val="12"/>
+          <w:szCs w:val="12"/>
+          <w:lang w:val="en-US"/>
+        </w:rPr>
+        <w:t>"</w:t>
+      </w:r>
+      <w:r>
+        <w:rPr>
+          <w:rFonts w:ascii="MS Mincho" w:eastAsia="MS Mincho" w:hAnsi="MS Mincho" w:cs="MS Mincho" w:hint="eastAsia"/>
+          <w:color w:val="0451A5"/>
+          <w:sz w:val="12"/>
+          <w:szCs w:val="12"/>
+          <w:lang w:val="en-US"/>
+        </w:rPr>
+        <w:t>桂</w:t>
+      </w:r>
+      <w:r>
+        <w:rPr>
+          <w:rFonts w:ascii="Consolas" w:eastAsia="Times New Roman" w:hAnsi="Consolas" w:cs="Consolas"/>
+          <w:color w:val="0451A5"/>
+          <w:sz w:val="12"/>
+          <w:szCs w:val="12"/>
+          <w:lang w:val="en-US"/>
+        </w:rPr>
+        <w:t> </w:t>
+      </w:r>
+      <w:proofErr w:type="spellStart"/>
+      <w:r>
+        <w:rPr>
+          <w:rFonts w:ascii="MS Mincho" w:eastAsia="MS Mincho" w:hAnsi="MS Mincho" w:cs="MS Mincho" w:hint="eastAsia"/>
+          <w:color w:val="0451A5"/>
+          <w:sz w:val="12"/>
+          <w:szCs w:val="12"/>
+          <w:lang w:val="en-US"/>
+        </w:rPr>
+        <w:t>信博</w:t>
+      </w:r>
+      <w:r>
+        <w:rPr>
+          <w:rFonts w:ascii="Consolas" w:eastAsia="Times New Roman" w:hAnsi="Consolas" w:cs="Consolas"/>
+          <w:color w:val="0451A5"/>
+          <w:sz w:val="12"/>
+          <w:szCs w:val="12"/>
+          <w:lang w:val="en-US"/>
+        </w:rPr>
+        <w:t>"</w:t>
+      </w:r>
+      <w:r>
+        <w:rPr>
+          <w:rFonts w:ascii="Consolas" w:eastAsia="Times New Roman" w:hAnsi="Consolas" w:cs="Times New Roman"/>
+          <w:color w:val="000000"/>
+          <w:sz w:val="12"/>
+          <w:szCs w:val="12"/>
+          <w:lang w:val="en-US"/>
+        </w:rPr>
+        <w:t>,</w:t>
+      </w:r>
+      <w:r>
+        <w:rPr>
+          <w:rFonts w:ascii="Consolas" w:eastAsia="Times New Roman" w:hAnsi="Consolas" w:cs="Times New Roman"/>
+          <w:color w:val="A31515"/>
+          <w:sz w:val="12"/>
+          <w:szCs w:val="12"/>
+          <w:lang w:val="en-US"/>
+        </w:rPr>
+        <w:t>"UserName</w:t>
+      </w:r>
+      <w:proofErr w:type="spellEnd"/>
+      <w:r>
+        <w:rPr>
+          <w:rFonts w:ascii="Consolas" w:eastAsia="Times New Roman" w:hAnsi="Consolas" w:cs="Times New Roman"/>
+          <w:color w:val="A31515"/>
+          <w:sz w:val="12"/>
+          <w:szCs w:val="12"/>
+          <w:lang w:val="en-US"/>
+        </w:rPr>
+        <w:t> Kane"</w:t>
+      </w:r>
+      <w:r>
+        <w:rPr>
+          <w:rFonts w:ascii="Consolas" w:eastAsia="Times New Roman" w:hAnsi="Consolas" w:cs="Times New Roman"/>
+          <w:color w:val="000000"/>
+          <w:sz w:val="12"/>
+          <w:szCs w:val="12"/>
+          <w:lang w:val="en-US"/>
+        </w:rPr>
+        <w:t>: </w:t>
+      </w:r>
+      <w:r>
+        <w:rPr>
+          <w:rFonts w:ascii="Consolas" w:eastAsia="Times New Roman" w:hAnsi="Consolas" w:cs="Times New Roman"/>
+          <w:color w:val="0451A5"/>
+          <w:sz w:val="12"/>
+          <w:szCs w:val="12"/>
+          <w:lang w:val="en-US"/>
+        </w:rPr>
+        <w:t>"</w:t>
+      </w:r>
+      <w:proofErr w:type="spellStart"/>
+      <w:r>
+        <w:rPr>
+          <w:rFonts w:ascii="MS Mincho" w:eastAsia="MS Mincho" w:hAnsi="MS Mincho" w:cs="MS Mincho" w:hint="eastAsia"/>
+          <w:color w:val="0451A5"/>
+          <w:sz w:val="12"/>
+          <w:szCs w:val="12"/>
+          <w:lang w:val="en-US"/>
+        </w:rPr>
+        <w:t>ｶﾂﾗ</w:t>
+      </w:r>
+      <w:proofErr w:type="spellEnd"/>
+      <w:r>
+        <w:rPr>
+          <w:rFonts w:ascii="Consolas" w:eastAsia="Times New Roman" w:hAnsi="Consolas" w:cs="Consolas"/>
+          <w:color w:val="0451A5"/>
+          <w:sz w:val="12"/>
+          <w:szCs w:val="12"/>
+          <w:lang w:val="en-US"/>
+        </w:rPr>
+        <w:t> </w:t>
+      </w:r>
+      <w:proofErr w:type="spellStart"/>
+      <w:r>
+        <w:rPr>
+          <w:rFonts w:ascii="MS Mincho" w:eastAsia="MS Mincho" w:hAnsi="MS Mincho" w:cs="MS Mincho" w:hint="eastAsia"/>
+          <w:color w:val="0451A5"/>
+          <w:sz w:val="12"/>
+          <w:szCs w:val="12"/>
+          <w:lang w:val="en-US"/>
+        </w:rPr>
+        <w:t>ﾉﾌﾞﾋﾛ</w:t>
+      </w:r>
+      <w:proofErr w:type="spellEnd"/>
+      <w:r>
+        <w:rPr>
+          <w:rFonts w:ascii="Consolas" w:eastAsia="Times New Roman" w:hAnsi="Consolas" w:cs="Consolas"/>
+          <w:color w:val="0451A5"/>
+          <w:sz w:val="12"/>
+          <w:szCs w:val="12"/>
+          <w:lang w:val="en-US"/>
+        </w:rPr>
+        <w:t>"</w:t>
+      </w:r>
+      <w:r>
+        <w:rPr>
+          <w:rFonts w:ascii="Consolas" w:eastAsia="Times New Roman" w:hAnsi="Consolas" w:cs="Times New Roman"/>
+          <w:color w:val="000000"/>
+          <w:sz w:val="12"/>
+          <w:szCs w:val="12"/>
+          <w:lang w:val="en-US"/>
+        </w:rPr>
+        <w:t>, </w:t>
+      </w:r>
+      <w:r>
+        <w:rPr>
+          <w:rFonts w:ascii="Consolas" w:eastAsia="Times New Roman" w:hAnsi="Consolas" w:cs="Times New Roman"/>
+          <w:color w:val="A31515"/>
+          <w:sz w:val="12"/>
+          <w:szCs w:val="12"/>
+          <w:lang w:val="en-US"/>
+        </w:rPr>
+        <w:t>"ACCOUNTID"</w:t>
+      </w:r>
+      <w:r>
+        <w:rPr>
+          <w:rFonts w:ascii="Consolas" w:eastAsia="Times New Roman" w:hAnsi="Consolas" w:cs="Times New Roman"/>
+          <w:color w:val="000000"/>
+          <w:sz w:val="12"/>
+          <w:szCs w:val="12"/>
+          <w:lang w:val="en-US"/>
+        </w:rPr>
+        <w:t>: </w:t>
+      </w:r>
+      <w:r>
+        <w:rPr>
+          <w:rFonts w:ascii="Consolas" w:eastAsia="Times New Roman" w:hAnsi="Consolas" w:cs="Times New Roman"/>
+          <w:color w:val="AD0073"/>
+          <w:sz w:val="12"/>
+          <w:szCs w:val="12"/>
+          <w:lang w:val="en-US"/>
+        </w:rPr>
+        <w:t>2332.0</w:t>
+      </w:r>
+    </w:p>
+    <w:p>
+      <w:pPr>
+        <w:shd w:val="clear" w:color="auto" w:fill="FFFFFE"/>
+        <w:spacing w:after="0" w:line="163" w:lineRule="atLeast"/>
+        <w:rPr>
+          <w:rFonts w:ascii="Consolas" w:eastAsia="Times New Roman" w:hAnsi="Consolas" w:cs="Times New Roman"/>
+          <w:color w:val="000000"/>
+          <w:sz w:val="12"/>
+          <w:szCs w:val="12"/>
+          <w:lang w:val="en-US"/>
+        </w:rPr>
+      </w:pPr>
+      <w:r>
+        <w:rPr>
+          <w:rFonts w:ascii="Consolas" w:eastAsia="Times New Roman" w:hAnsi="Consolas" w:cs="Times New Roman"/>
+          <w:color w:val="000000"/>
+          <w:sz w:val="12"/>
+          <w:szCs w:val="12"/>
+          <w:lang w:val="en-US"/>
+        </w:rPr>
+        <w:t>        },</w:t>
+      </w:r>
+    </w:p>
+    <w:p>
+      <w:pPr>
+        <w:shd w:val="clear" w:color="auto" w:fill="FFFFFE"/>
+        <w:spacing w:after="0" w:line="163" w:lineRule="atLeast"/>
+        <w:rPr>
+          <w:rFonts w:ascii="Consolas" w:eastAsia="Times New Roman" w:hAnsi="Consolas" w:cs="Times New Roman"/>
+          <w:color w:val="000000"/>
+          <w:sz w:val="12"/>
+          <w:szCs w:val="12"/>
+          <w:lang w:val="en-US"/>
+        </w:rPr>
+      </w:pPr>
+      <w:r>
+        <w:rPr>
+          <w:rFonts w:ascii="Consolas" w:eastAsia="Times New Roman" w:hAnsi="Consolas" w:cs="Times New Roman"/>
+          <w:color w:val="000000"/>
+          <w:sz w:val="12"/>
+          <w:szCs w:val="12"/>
+          <w:lang w:val="en-US"/>
+        </w:rPr>
+        <w:t>        {</w:t>
+      </w:r>
+    </w:p>
+    <w:p>
+      <w:pPr>
+        <w:shd w:val="clear" w:color="auto" w:fill="FFFFFE"/>
+        <w:spacing w:after="0" w:line="163" w:lineRule="atLeast"/>
+        <w:rPr>
+          <w:rFonts w:ascii="Consolas" w:eastAsia="Times New Roman" w:hAnsi="Consolas" w:cs="Times New Roman"/>
+          <w:color w:val="000000"/>
+          <w:sz w:val="12"/>
+          <w:szCs w:val="12"/>
+          <w:lang w:val="en-US"/>
+        </w:rPr>
+      </w:pPr>
+      <w:r>
+        <w:rPr>
+          <w:rFonts w:ascii="Consolas" w:eastAsia="Times New Roman" w:hAnsi="Consolas" w:cs="Times New Roman"/>
+          <w:color w:val="000000"/>
+          <w:sz w:val="12"/>
+          <w:szCs w:val="12"/>
+          <w:lang w:val="en-US"/>
+        </w:rPr>
+        <w:t>            </w:t>
+      </w:r>
+      <w:r>
+        <w:rPr>
+          <w:rFonts w:ascii="Consolas" w:eastAsia="Times New Roman" w:hAnsi="Consolas" w:cs="Times New Roman"/>
+          <w:color w:val="A31515"/>
+          <w:sz w:val="12"/>
+          <w:szCs w:val="12"/>
+          <w:lang w:val="en-US"/>
+        </w:rPr>
+        <w:t>"UserID"</w:t>
+      </w:r>
+      <w:r>
+        <w:rPr>
+          <w:rFonts w:ascii="Consolas" w:eastAsia="Times New Roman" w:hAnsi="Consolas" w:cs="Times New Roman"/>
+          <w:color w:val="000000"/>
+          <w:sz w:val="12"/>
+          <w:szCs w:val="12"/>
+          <w:lang w:val="en-US"/>
+        </w:rPr>
+        <w:t>: </w:t>
+      </w:r>
+      <w:r>
+        <w:rPr>
+          <w:rFonts w:ascii="Consolas" w:eastAsia="Times New Roman" w:hAnsi="Consolas" w:cs="Times New Roman"/>
+          <w:color w:val="0451A5"/>
+          <w:sz w:val="12"/>
+          <w:szCs w:val="12"/>
+          <w:lang w:val="en-US"/>
+        </w:rPr>
+        <w:t>"YPC08300"</w:t>
+      </w:r>
+      <w:r>
+        <w:rPr>
+          <w:rFonts w:ascii="Consolas" w:eastAsia="Times New Roman" w:hAnsi="Consolas" w:cs="Times New Roman"/>
+          <w:color w:val="000000"/>
+          <w:sz w:val="12"/>
+          <w:szCs w:val="12"/>
+          <w:lang w:val="en-US"/>
+        </w:rPr>
+        <w:t>,</w:t>
+      </w:r>
+      <w:r>
+        <w:rPr>
+          <w:rFonts w:ascii="Consolas" w:eastAsia="Times New Roman" w:hAnsi="Consolas" w:cs="Times New Roman"/>
+          <w:color w:val="A31515"/>
+          <w:sz w:val="12"/>
+          <w:szCs w:val="12"/>
+          <w:lang w:val="en-US"/>
+        </w:rPr>
+        <w:t>"DivisionID"</w:t>
+      </w:r>
+      <w:r>
+        <w:rPr>
+          <w:rFonts w:ascii="Consolas" w:eastAsia="Times New Roman" w:hAnsi="Consolas" w:cs="Times New Roman"/>
+          <w:color w:val="000000"/>
+          <w:sz w:val="12"/>
+          <w:szCs w:val="12"/>
+          <w:lang w:val="en-US"/>
+        </w:rPr>
+        <w:t>: </w:t>
+      </w:r>
+      <w:r>
+        <w:rPr>
+          <w:rFonts w:ascii="Consolas" w:eastAsia="Times New Roman" w:hAnsi="Consolas" w:cs="Times New Roman"/>
+          <w:color w:val="0451A5"/>
+          <w:sz w:val="12"/>
+          <w:szCs w:val="12"/>
+          <w:lang w:val="en-US"/>
+        </w:rPr>
+        <w:t>"0000039187"</w:t>
+      </w:r>
+      <w:r>
+        <w:rPr>
+          <w:rFonts w:ascii="Consolas" w:eastAsia="Times New Roman" w:hAnsi="Consolas" w:cs="Times New Roman"/>
+          <w:color w:val="000000"/>
+          <w:sz w:val="12"/>
+          <w:szCs w:val="12"/>
+          <w:lang w:val="en-US"/>
+        </w:rPr>
+        <w:t>, </w:t>
+      </w:r>
+      <w:r>
+        <w:rPr>
+          <w:rFonts w:ascii="Consolas" w:eastAsia="Times New Roman" w:hAnsi="Consolas" w:cs="Times New Roman"/>
+          <w:color w:val="A31515"/>
+          <w:sz w:val="12"/>
+          <w:szCs w:val="12"/>
+          <w:lang w:val="en-US"/>
+        </w:rPr>
+        <w:t>"UserName"</w:t>
+      </w:r>
+      <w:r>
+        <w:rPr>
+          <w:rFonts w:ascii="Consolas" w:eastAsia="Times New Roman" w:hAnsi="Consolas" w:cs="Times New Roman"/>
+          <w:color w:val="000000"/>
+          <w:sz w:val="12"/>
+          <w:szCs w:val="12"/>
+          <w:lang w:val="en-US"/>
+        </w:rPr>
+        <w:t>: </w:t>
+      </w:r>
+      <w:r>
+        <w:rPr>
+          <w:rFonts w:ascii="Consolas" w:eastAsia="Times New Roman" w:hAnsi="Consolas" w:cs="Times New Roman"/>
+          <w:color w:val="0451A5"/>
+          <w:sz w:val="12"/>
+          <w:szCs w:val="12"/>
+          <w:lang w:val="en-US"/>
+        </w:rPr>
+        <w:t>"</w:t>
+      </w:r>
+      <w:proofErr w:type="spellStart"/>
+      <w:r>
+        <w:rPr>
+          <w:rFonts w:ascii="MS Mincho" w:eastAsia="MS Mincho" w:hAnsi="MS Mincho" w:cs="MS Mincho" w:hint="eastAsia"/>
+          <w:color w:val="0451A5"/>
+          <w:sz w:val="12"/>
+          <w:szCs w:val="12"/>
+          <w:lang w:val="en-US"/>
+        </w:rPr>
+        <w:t>三好</w:t>
+      </w:r>
+      <w:proofErr w:type="spellEnd"/>
+      <w:r>
+        <w:rPr>
+          <w:rFonts w:ascii="Consolas" w:eastAsia="Times New Roman" w:hAnsi="Consolas" w:cs="Consolas"/>
+          <w:color w:val="0451A5"/>
+          <w:sz w:val="12"/>
+          <w:szCs w:val="12"/>
+          <w:lang w:val="en-US"/>
+        </w:rPr>
+        <w:t> </w:t>
+      </w:r>
+      <w:proofErr w:type="spellStart"/>
+      <w:r>
+        <w:rPr>
+          <w:rFonts w:ascii="MS Mincho" w:eastAsia="MS Mincho" w:hAnsi="MS Mincho" w:cs="MS Mincho" w:hint="eastAsia"/>
+          <w:color w:val="0451A5"/>
+          <w:sz w:val="12"/>
+          <w:szCs w:val="12"/>
+          <w:lang w:val="en-US"/>
+        </w:rPr>
+        <w:t>崇弘</w:t>
+      </w:r>
+      <w:r>
+        <w:rPr>
+          <w:rFonts w:ascii="Consolas" w:eastAsia="Times New Roman" w:hAnsi="Consolas" w:cs="Consolas"/>
+          <w:color w:val="0451A5"/>
+          <w:sz w:val="12"/>
+          <w:szCs w:val="12"/>
+          <w:lang w:val="en-US"/>
+        </w:rPr>
+        <w:t>"</w:t>
+      </w:r>
+      <w:r>
+        <w:rPr>
+          <w:rFonts w:ascii="Consolas" w:eastAsia="Times New Roman" w:hAnsi="Consolas" w:cs="Times New Roman"/>
+          <w:color w:val="000000"/>
+          <w:sz w:val="12"/>
+          <w:szCs w:val="12"/>
+          <w:lang w:val="en-US"/>
+        </w:rPr>
+        <w:t>,</w:t>
+      </w:r>
+      <w:r>
+        <w:rPr>
+          <w:rFonts w:ascii="Consolas" w:eastAsia="Times New Roman" w:hAnsi="Consolas" w:cs="Times New Roman"/>
+          <w:color w:val="A31515"/>
+          <w:sz w:val="12"/>
+          <w:szCs w:val="12"/>
+          <w:lang w:val="en-US"/>
+        </w:rPr>
+        <w:t>"UserName</w:t>
+      </w:r>
+      <w:proofErr w:type="spellEnd"/>
+      <w:r>
+        <w:rPr>
+          <w:rFonts w:ascii="Consolas" w:eastAsia="Times New Roman" w:hAnsi="Consolas" w:cs="Times New Roman"/>
+          <w:color w:val="A31515"/>
+          <w:sz w:val="12"/>
+          <w:szCs w:val="12"/>
+          <w:lang w:val="en-US"/>
+        </w:rPr>
+        <w:t> Kane"</w:t>
+      </w:r>
+      <w:r>
+        <w:rPr>
+          <w:rFonts w:ascii="Consolas" w:eastAsia="Times New Roman" w:hAnsi="Consolas" w:cs="Times New Roman"/>
+          <w:color w:val="000000"/>
+          <w:sz w:val="12"/>
+          <w:szCs w:val="12"/>
+          <w:lang w:val="en-US"/>
+        </w:rPr>
+        <w:t>: </w:t>
+      </w:r>
+      <w:r>
+        <w:rPr>
+          <w:rFonts w:ascii="Consolas" w:eastAsia="Times New Roman" w:hAnsi="Consolas" w:cs="Times New Roman"/>
+          <w:color w:val="0451A5"/>
+          <w:sz w:val="12"/>
+          <w:szCs w:val="12"/>
+          <w:lang w:val="en-US"/>
+        </w:rPr>
+        <w:t>"</w:t>
+      </w:r>
+      <w:proofErr w:type="spellStart"/>
+      <w:r>
+        <w:rPr>
+          <w:rFonts w:ascii="MS Mincho" w:eastAsia="MS Mincho" w:hAnsi="MS Mincho" w:cs="MS Mincho" w:hint="eastAsia"/>
+          <w:color w:val="0451A5"/>
+          <w:sz w:val="12"/>
+          <w:szCs w:val="12"/>
+          <w:lang w:val="en-US"/>
+        </w:rPr>
+        <w:t>ﾐﾖｼ</w:t>
+      </w:r>
+      <w:proofErr w:type="spellEnd"/>
+      <w:r>
+        <w:rPr>
+          <w:rFonts w:ascii="Consolas" w:eastAsia="Times New Roman" w:hAnsi="Consolas" w:cs="Consolas"/>
+          <w:color w:val="0451A5"/>
+          <w:sz w:val="12"/>
+          <w:szCs w:val="12"/>
+          <w:lang w:val="en-US"/>
+        </w:rPr>
+        <w:t> </w:t>
+      </w:r>
+      <w:proofErr w:type="spellStart"/>
+      <w:r>
+        <w:rPr>
+          <w:rFonts w:ascii="MS Mincho" w:eastAsia="MS Mincho" w:hAnsi="MS Mincho" w:cs="MS Mincho" w:hint="eastAsia"/>
+          <w:color w:val="0451A5"/>
+          <w:sz w:val="12"/>
+          <w:szCs w:val="12"/>
+          <w:lang w:val="en-US"/>
+        </w:rPr>
+        <w:t>ﾀｶﾋﾛ</w:t>
+      </w:r>
+      <w:r>
+        <w:rPr>
+          <w:rFonts w:ascii="Consolas" w:eastAsia="Times New Roman" w:hAnsi="Consolas" w:cs="Consolas"/>
+          <w:color w:val="0451A5"/>
+          <w:sz w:val="12"/>
+          <w:szCs w:val="12"/>
+          <w:lang w:val="en-US"/>
+        </w:rPr>
+        <w:t>"</w:t>
+      </w:r>
+      <w:r>
+        <w:rPr>
+          <w:rFonts w:ascii="Consolas" w:eastAsia="Times New Roman" w:hAnsi="Consolas" w:cs="Times New Roman"/>
+          <w:color w:val="000000"/>
+          <w:sz w:val="12"/>
+          <w:szCs w:val="12"/>
+          <w:lang w:val="en-US"/>
+        </w:rPr>
+        <w:t>,</w:t>
+      </w:r>
+      <w:r>
+        <w:rPr>
+          <w:rFonts w:ascii="Consolas" w:eastAsia="Times New Roman" w:hAnsi="Consolas" w:cs="Times New Roman"/>
+          <w:color w:val="A31515"/>
+          <w:sz w:val="12"/>
+          <w:szCs w:val="12"/>
+          <w:lang w:val="en-US"/>
+        </w:rPr>
+        <w:t>"ACCOUNTID</w:t>
+      </w:r>
+      <w:proofErr w:type="spellEnd"/>
+      <w:r>
+        <w:rPr>
+          <w:rFonts w:ascii="Consolas" w:eastAsia="Times New Roman" w:hAnsi="Consolas" w:cs="Times New Roman"/>
+          <w:color w:val="A31515"/>
+          <w:sz w:val="12"/>
+          <w:szCs w:val="12"/>
+          <w:lang w:val="en-US"/>
+        </w:rPr>
+        <w:t>"</w:t>
+      </w:r>
+      <w:r>
+        <w:rPr>
+          <w:rFonts w:ascii="Consolas" w:eastAsia="Times New Roman" w:hAnsi="Consolas" w:cs="Times New Roman"/>
+          <w:color w:val="000000"/>
+          <w:sz w:val="12"/>
+          <w:szCs w:val="12"/>
+          <w:lang w:val="en-US"/>
+        </w:rPr>
+        <w:t>: </w:t>
+      </w:r>
+      <w:r>
+        <w:rPr>
+          <w:rFonts w:ascii="Consolas" w:eastAsia="Times New Roman" w:hAnsi="Consolas" w:cs="Times New Roman"/>
+          <w:color w:val="AD0073"/>
+          <w:sz w:val="12"/>
+          <w:szCs w:val="12"/>
+          <w:lang w:val="en-US"/>
+        </w:rPr>
+        <w:t>2323.0</w:t>
+      </w:r>
+    </w:p>
+    <w:p>
+      <w:pPr>
+        <w:shd w:val="clear" w:color="auto" w:fill="FFFFFE"/>
+        <w:spacing w:after="0" w:line="163" w:lineRule="atLeast"/>
+        <w:rPr>
+          <w:rFonts w:ascii="Consolas" w:eastAsia="Times New Roman" w:hAnsi="Consolas" w:cs="Times New Roman"/>
+          <w:color w:val="000000"/>
+          <w:sz w:val="12"/>
+          <w:szCs w:val="12"/>
+          <w:lang w:val="en-US"/>
+        </w:rPr>
+      </w:pPr>
+      <w:r>
+        <w:rPr>
+          <w:rFonts w:ascii="Consolas" w:eastAsia="Times New Roman" w:hAnsi="Consolas" w:cs="Times New Roman"/>
+          <w:color w:val="000000"/>
+          <w:sz w:val="12"/>
+          <w:szCs w:val="12"/>
+          <w:lang w:val="en-US"/>
+        </w:rPr>
+        <w:t>        }],</w:t>
+      </w:r>
+    </w:p>
+    <w:p>
+      <w:pPr>
+        <w:shd w:val="clear" w:color="auto" w:fill="FFFFFE"/>
+        <w:spacing w:after="0" w:line="163" w:lineRule="atLeast"/>
+        <w:rPr>
+          <w:rFonts w:ascii="Consolas" w:eastAsia="Times New Roman" w:hAnsi="Consolas" w:cs="Times New Roman"/>
+          <w:color w:val="000000"/>
+          <w:sz w:val="12"/>
+          <w:szCs w:val="12"/>
+          <w:lang w:val="en-US"/>
+        </w:rPr>
+      </w:pPr>
+      <w:r>
+        <w:rPr>
+          <w:rFonts w:ascii="Consolas" w:eastAsia="Times New Roman" w:hAnsi="Consolas" w:cs="Times New Roman"/>
+          <w:color w:val="000000"/>
+          <w:sz w:val="12"/>
+          <w:szCs w:val="12"/>
+          <w:lang w:val="en-US"/>
+        </w:rPr>
+        <w:t>    </w:t>
+      </w:r>
+      <w:r>
+        <w:rPr>
+          <w:rFonts w:ascii="Consolas" w:eastAsia="Times New Roman" w:hAnsi="Consolas" w:cs="Times New Roman"/>
+          <w:color w:val="A31515"/>
+          <w:sz w:val="12"/>
+          <w:szCs w:val="12"/>
+          <w:lang w:val="en-US"/>
+        </w:rPr>
+        <w:t>"test1"</w:t>
+      </w:r>
+      <w:r>
+        <w:rPr>
+          <w:rFonts w:ascii="Consolas" w:eastAsia="Times New Roman" w:hAnsi="Consolas" w:cs="Times New Roman"/>
+          <w:color w:val="000000"/>
+          <w:sz w:val="12"/>
+          <w:szCs w:val="12"/>
+          <w:lang w:val="en-US"/>
+        </w:rPr>
+        <w:t>: [</w:t>
+      </w:r>
+      <w:proofErr w:type="gramStart"/>
+      <w:r>
+        <w:rPr>
+          <w:rFonts w:ascii="Consolas" w:eastAsia="Times New Roman" w:hAnsi="Consolas" w:cs="Times New Roman"/>
+          <w:color w:val="000000"/>
+          <w:sz w:val="12"/>
+          <w:szCs w:val="12"/>
+          <w:lang w:val="en-US"/>
+        </w:rPr>
+        <w:t>{ </w:t>
+      </w:r>
+      <w:r>
+        <w:rPr>
+          <w:rFonts w:ascii="Consolas" w:eastAsia="Times New Roman" w:hAnsi="Consolas" w:cs="Times New Roman"/>
+          <w:color w:val="A31515"/>
+          <w:sz w:val="12"/>
+          <w:szCs w:val="12"/>
+          <w:lang w:val="en-US"/>
+        </w:rPr>
+        <w:t>"</w:t>
+      </w:r>
+      <w:proofErr w:type="gramEnd"/>
+      <w:r>
+        <w:rPr>
+          <w:rFonts w:ascii="Consolas" w:eastAsia="Times New Roman" w:hAnsi="Consolas" w:cs="Times New Roman"/>
+          <w:color w:val="A31515"/>
+          <w:sz w:val="12"/>
+          <w:szCs w:val="12"/>
+          <w:lang w:val="en-US"/>
+        </w:rPr>
+        <w:t>ACCOUNTID"</w:t>
+      </w:r>
+      <w:r>
+        <w:rPr>
+          <w:rFonts w:ascii="Consolas" w:eastAsia="Times New Roman" w:hAnsi="Consolas" w:cs="Times New Roman"/>
+          <w:color w:val="000000"/>
+          <w:sz w:val="12"/>
+          <w:szCs w:val="12"/>
+          <w:lang w:val="en-US"/>
+        </w:rPr>
+        <w:t>: </w:t>
+      </w:r>
+      <w:r>
+        <w:rPr>
+          <w:rFonts w:ascii="Consolas" w:eastAsia="Times New Roman" w:hAnsi="Consolas" w:cs="Times New Roman"/>
+          <w:color w:val="AD0073"/>
+          <w:sz w:val="12"/>
+          <w:szCs w:val="12"/>
+          <w:lang w:val="en-US"/>
+        </w:rPr>
+        <w:t>2332.0</w:t>
+      </w:r>
+      <w:r>
+        <w:rPr>
+          <w:rFonts w:ascii="Consolas" w:eastAsia="Times New Roman" w:hAnsi="Consolas" w:cs="Times New Roman"/>
+          <w:color w:val="000000"/>
+          <w:sz w:val="12"/>
+          <w:szCs w:val="12"/>
+          <w:lang w:val="en-US"/>
+        </w:rPr>
+        <w:t>},</w:t>
+      </w:r>
+    </w:p>
+    <w:p>
+      <w:pPr>
+        <w:shd w:val="clear" w:color="auto" w:fill="FFFFFE"/>
+        <w:spacing w:after="0" w:line="163" w:lineRule="atLeast"/>
+        <w:rPr>
+          <w:rFonts w:ascii="Consolas" w:eastAsia="Times New Roman" w:hAnsi="Consolas" w:cs="Times New Roman"/>
+          <w:color w:val="000000"/>
+          <w:sz w:val="12"/>
+          <w:szCs w:val="12"/>
+          <w:lang w:val="en-US"/>
+        </w:rPr>
+      </w:pPr>
+      <w:r>
+        <w:rPr>
+          <w:rFonts w:ascii="Consolas" w:eastAsia="Times New Roman" w:hAnsi="Consolas" w:cs="Times New Roman"/>
+          <w:color w:val="000000"/>
+          <w:sz w:val="12"/>
+          <w:szCs w:val="12"/>
+          <w:lang w:val="en-US"/>
+        </w:rPr>
+        <w:t>       </w:t>
+      </w:r>
+      <w:r>
+        <w:rPr>
+          <w:rFonts w:ascii="Consolas" w:eastAsia="Times New Roman" w:hAnsi="Consolas" w:cs="Times New Roman"/>
+          <w:color w:val="000000"/>
+          <w:sz w:val="12"/>
+          <w:szCs w:val="12"/>
+          <w:lang w:val="en-US"/>
+        </w:rPr>
+        <w:t xml:space="preserve">      </w:t>
+      </w:r>
+      <w:r>
+        <w:rPr>
+          <w:rFonts w:ascii="Consolas" w:eastAsia="Times New Roman" w:hAnsi="Consolas" w:cs="Times New Roman"/>
+          <w:color w:val="000000"/>
+          <w:sz w:val="12"/>
+          <w:szCs w:val="12"/>
+          <w:lang w:val="en-US"/>
+        </w:rPr>
+        <w:t> </w:t>
+      </w:r>
+      <w:proofErr w:type="gramStart"/>
+      <w:r>
+        <w:rPr>
+          <w:rFonts w:ascii="Consolas" w:eastAsia="Times New Roman" w:hAnsi="Consolas" w:cs="Times New Roman"/>
+          <w:color w:val="000000"/>
+          <w:sz w:val="12"/>
+          <w:szCs w:val="12"/>
+          <w:lang w:val="en-US"/>
+        </w:rPr>
+        <w:t>{ </w:t>
+      </w:r>
+      <w:r>
+        <w:rPr>
+          <w:rFonts w:ascii="Consolas" w:eastAsia="Times New Roman" w:hAnsi="Consolas" w:cs="Times New Roman"/>
+          <w:color w:val="A31515"/>
+          <w:sz w:val="12"/>
+          <w:szCs w:val="12"/>
+          <w:lang w:val="en-US"/>
+        </w:rPr>
+        <w:t>"</w:t>
+      </w:r>
+      <w:proofErr w:type="gramEnd"/>
+      <w:r>
+        <w:rPr>
+          <w:rFonts w:ascii="Consolas" w:eastAsia="Times New Roman" w:hAnsi="Consolas" w:cs="Times New Roman"/>
+          <w:color w:val="A31515"/>
+          <w:sz w:val="12"/>
+          <w:szCs w:val="12"/>
+          <w:lang w:val="en-US"/>
+        </w:rPr>
+        <w:t>ACCOUNTID"</w:t>
+      </w:r>
+      <w:r>
+        <w:rPr>
+          <w:rFonts w:ascii="Consolas" w:eastAsia="Times New Roman" w:hAnsi="Consolas" w:cs="Times New Roman"/>
+          <w:color w:val="000000"/>
+          <w:sz w:val="12"/>
+          <w:szCs w:val="12"/>
+          <w:lang w:val="en-US"/>
+        </w:rPr>
+        <w:t>: </w:t>
+      </w:r>
+      <w:r>
+        <w:rPr>
+          <w:rFonts w:ascii="Consolas" w:eastAsia="Times New Roman" w:hAnsi="Consolas" w:cs="Times New Roman"/>
+          <w:color w:val="AD0073"/>
+          <w:sz w:val="12"/>
+          <w:szCs w:val="12"/>
+          <w:lang w:val="en-US"/>
+        </w:rPr>
+        <w:t>110.0</w:t>
+      </w:r>
+      <w:r>
+        <w:rPr>
+          <w:rFonts w:ascii="Consolas" w:eastAsia="Times New Roman" w:hAnsi="Consolas" w:cs="Times New Roman"/>
+          <w:color w:val="000000"/>
+          <w:sz w:val="12"/>
+          <w:szCs w:val="12"/>
+          <w:lang w:val="en-US"/>
+        </w:rPr>
+        <w:t> },</w:t>
+      </w:r>
+    </w:p>
+    <w:p>
+      <w:pPr>
+        <w:shd w:val="clear" w:color="auto" w:fill="FFFFFE"/>
+        <w:spacing w:after="0" w:line="163" w:lineRule="atLeast"/>
+        <w:rPr>
+          <w:rFonts w:ascii="Consolas" w:eastAsia="Times New Roman" w:hAnsi="Consolas" w:cs="Times New Roman"/>
+          <w:color w:val="000000"/>
+          <w:sz w:val="12"/>
+          <w:szCs w:val="12"/>
+          <w:lang w:val="en-US"/>
+        </w:rPr>
+      </w:pPr>
+      <w:r>
+        <w:rPr>
+          <w:rFonts w:ascii="Consolas" w:eastAsia="Times New Roman" w:hAnsi="Consolas" w:cs="Times New Roman"/>
+          <w:color w:val="000000"/>
+          <w:sz w:val="12"/>
+          <w:szCs w:val="12"/>
+          <w:lang w:val="en-US"/>
+        </w:rPr>
+        <w:t>       </w:t>
+      </w:r>
+      <w:r>
+        <w:rPr>
+          <w:rFonts w:ascii="Consolas" w:eastAsia="Times New Roman" w:hAnsi="Consolas" w:cs="Times New Roman"/>
+          <w:color w:val="000000"/>
+          <w:sz w:val="12"/>
+          <w:szCs w:val="12"/>
+          <w:lang w:val="en-US"/>
+        </w:rPr>
+        <w:t xml:space="preserve">      </w:t>
+      </w:r>
+      <w:r>
+        <w:rPr>
+          <w:rFonts w:ascii="Consolas" w:eastAsia="Times New Roman" w:hAnsi="Consolas" w:cs="Times New Roman"/>
+          <w:color w:val="000000"/>
+          <w:sz w:val="12"/>
+          <w:szCs w:val="12"/>
+          <w:lang w:val="en-US"/>
+        </w:rPr>
+        <w:t> {</w:t>
+      </w:r>
+      <w:r>
+        <w:rPr>
+          <w:rFonts w:ascii="Consolas" w:eastAsia="Times New Roman" w:hAnsi="Consolas" w:cs="Times New Roman"/>
+          <w:color w:val="A31515"/>
+          <w:sz w:val="12"/>
+          <w:szCs w:val="12"/>
+          <w:lang w:val="en-US"/>
+        </w:rPr>
+        <w:t>"ACCOUNTID"</w:t>
+      </w:r>
+      <w:r>
+        <w:rPr>
+          <w:rFonts w:ascii="Consolas" w:eastAsia="Times New Roman" w:hAnsi="Consolas" w:cs="Times New Roman"/>
+          <w:color w:val="000000"/>
+          <w:sz w:val="12"/>
+          <w:szCs w:val="12"/>
+          <w:lang w:val="en-US"/>
+        </w:rPr>
+        <w:t>: </w:t>
+      </w:r>
+      <w:r>
+        <w:rPr>
+          <w:rFonts w:ascii="Consolas" w:eastAsia="Times New Roman" w:hAnsi="Consolas" w:cs="Times New Roman"/>
+          <w:color w:val="AD0073"/>
+          <w:sz w:val="12"/>
+          <w:szCs w:val="12"/>
+          <w:lang w:val="en-US"/>
+        </w:rPr>
+        <w:t>10.0</w:t>
+      </w:r>
+      <w:r>
+        <w:rPr>
+          <w:rFonts w:ascii="Consolas" w:eastAsia="Times New Roman" w:hAnsi="Consolas" w:cs="Times New Roman"/>
+          <w:color w:val="000000"/>
+          <w:sz w:val="12"/>
+          <w:szCs w:val="12"/>
+          <w:lang w:val="en-US"/>
+        </w:rPr>
+        <w:t>},</w:t>
+      </w:r>
+    </w:p>
+    <w:p>
+      <w:pPr>
+        <w:shd w:val="clear" w:color="auto" w:fill="FFFFFE"/>
+        <w:spacing w:after="0" w:line="163" w:lineRule="atLeast"/>
+        <w:rPr>
+          <w:rFonts w:ascii="Consolas" w:eastAsia="Times New Roman" w:hAnsi="Consolas" w:cs="Times New Roman"/>
+          <w:color w:val="000000"/>
+          <w:sz w:val="12"/>
+          <w:szCs w:val="12"/>
+          <w:lang w:val="en-US"/>
+        </w:rPr>
+      </w:pPr>
+      <w:r>
+        <w:rPr>
+          <w:rFonts w:ascii="Consolas" w:eastAsia="Times New Roman" w:hAnsi="Consolas" w:cs="Times New Roman"/>
+          <w:color w:val="000000"/>
+          <w:sz w:val="12"/>
+          <w:szCs w:val="12"/>
+          <w:lang w:val="en-US"/>
+        </w:rPr>
+        <w:t>        </w:t>
+      </w:r>
+      <w:r>
+        <w:rPr>
+          <w:rFonts w:ascii="Consolas" w:eastAsia="Times New Roman" w:hAnsi="Consolas" w:cs="Times New Roman"/>
+          <w:color w:val="000000"/>
+          <w:sz w:val="12"/>
+          <w:szCs w:val="12"/>
+          <w:lang w:val="en-US"/>
+        </w:rPr>
+        <w:t xml:space="preserve">      </w:t>
+      </w:r>
+      <w:r>
+        <w:rPr>
+          <w:rFonts w:ascii="Consolas" w:eastAsia="Times New Roman" w:hAnsi="Consolas" w:cs="Times New Roman"/>
+          <w:color w:val="000000"/>
+          <w:sz w:val="12"/>
+          <w:szCs w:val="12"/>
+          <w:lang w:val="en-US"/>
+        </w:rPr>
+        <w:t>{</w:t>
+      </w:r>
+      <w:r>
+        <w:rPr>
+          <w:rFonts w:ascii="Consolas" w:eastAsia="Times New Roman" w:hAnsi="Consolas" w:cs="Times New Roman"/>
+          <w:color w:val="A31515"/>
+          <w:sz w:val="12"/>
+          <w:szCs w:val="12"/>
+          <w:lang w:val="en-US"/>
+        </w:rPr>
+        <w:t>"ACCOUNTID"</w:t>
+      </w:r>
+      <w:r>
+        <w:rPr>
+          <w:rFonts w:ascii="Consolas" w:eastAsia="Times New Roman" w:hAnsi="Consolas" w:cs="Times New Roman"/>
+          <w:color w:val="000000"/>
+          <w:sz w:val="12"/>
+          <w:szCs w:val="12"/>
+          <w:lang w:val="en-US"/>
+        </w:rPr>
+        <w:t>: </w:t>
+      </w:r>
+      <w:r>
+        <w:rPr>
+          <w:rFonts w:ascii="Consolas" w:eastAsia="Times New Roman" w:hAnsi="Consolas" w:cs="Times New Roman"/>
+          <w:color w:val="AD0073"/>
+          <w:sz w:val="12"/>
+          <w:szCs w:val="12"/>
+          <w:lang w:val="en-US"/>
+        </w:rPr>
+        <w:t>2323.0</w:t>
+      </w:r>
+      <w:r>
+        <w:rPr>
+          <w:rFonts w:ascii="Consolas" w:eastAsia="Times New Roman" w:hAnsi="Consolas" w:cs="Times New Roman"/>
+          <w:color w:val="000000"/>
+          <w:sz w:val="12"/>
+          <w:szCs w:val="12"/>
+          <w:lang w:val="en-US"/>
+        </w:rPr>
+        <w:t>}]</w:t>
+      </w:r>
+    </w:p>
+    <w:p>
+      <w:pPr>
+        <w:shd w:val="clear" w:color="auto" w:fill="FFFFFE"/>
+        <w:spacing w:after="0" w:line="163" w:lineRule="atLeast"/>
+        <w:rPr>
+          <w:rFonts w:ascii="Consolas" w:eastAsia="Times New Roman" w:hAnsi="Consolas" w:cs="Times New Roman"/>
+          <w:color w:val="000000"/>
+          <w:sz w:val="12"/>
+          <w:szCs w:val="12"/>
+          <w:lang w:val="en-US"/>
+        </w:rPr>
+      </w:pPr>
+      <w:r>
+        <w:rPr>
+          <w:rFonts w:ascii="Consolas" w:eastAsia="Times New Roman" w:hAnsi="Consolas" w:cs="Times New Roman"/>
+          <w:color w:val="000000"/>
+          <w:sz w:val="12"/>
+          <w:szCs w:val="12"/>
+          <w:lang w:val="en-US"/>
+        </w:rPr>
+        <w:t xml:space="preserve">           </w:t>
+      </w:r>
+      <w:r>
+        <w:rPr>
+          <w:rFonts w:ascii="Consolas" w:eastAsia="Times New Roman" w:hAnsi="Consolas" w:cs="Times New Roman"/>
+          <w:color w:val="000000"/>
+          <w:sz w:val="12"/>
+          <w:szCs w:val="12"/>
+          <w:lang w:val="en-US"/>
+        </w:rPr>
+        <w:t>}</w:t>
+      </w:r>
+    </w:p>
+    <w:p>
+      <w:pPr>
+        <w:shd w:val="clear" w:color="auto" w:fill="FFFFFE"/>
+        <w:spacing w:after="0" w:line="163" w:lineRule="atLeast"/>
+        <w:rPr>
+          <w:rFonts w:ascii="Consolas" w:eastAsia="Times New Roman" w:hAnsi="Consolas" w:cs="Times New Roman"/>
+          <w:color w:val="000000"/>
+          <w:sz w:val="12"/>
+          <w:szCs w:val="12"/>
+          <w:lang w:val="en-US"/>
+        </w:rPr>
+      </w:pPr>
+    </w:p>
+    <w:p>
+      <w:pPr>
+        <w:shd w:val="clear" w:color="auto" w:fill="FFFFFE"/>
+        <w:spacing w:after="0" w:line="163" w:lineRule="atLeast"/>
+        <w:rPr>
+          <w:rFonts w:ascii="Consolas" w:eastAsia="Times New Roman" w:hAnsi="Consolas" w:cs="Times New Roman"/>
+          <w:color w:val="000000"/>
+          <w:sz w:val="12"/>
+          <w:szCs w:val="12"/>
+          <w:lang w:val="en-US"/>
+        </w:rPr>
+      </w:pPr>
+      <w:r>
+        <w:rPr>
+          <w:rFonts w:ascii="Consolas" w:eastAsia="Times New Roman" w:hAnsi="Consolas" w:cs="Times New Roman"/>
+          <w:color w:val="000000"/>
+          <w:sz w:val="12"/>
+          <w:szCs w:val="12"/>
+          <w:lang w:val="en-US"/>
+        </w:rPr>
+        <w:t>OUTPUT:-</w:t>
+      </w:r>
+    </w:p>
+    <w:p>
+      <w:pPr>
+        <w:shd w:val="clear" w:color="auto" w:fill="FFFFFE"/>
+        <w:spacing w:after="0" w:line="163" w:lineRule="atLeast"/>
+        <w:rPr>
+          <w:rFonts w:ascii="Consolas" w:eastAsia="Times New Roman" w:hAnsi="Consolas" w:cs="Times New Roman"/>
+          <w:color w:val="000000"/>
+          <w:sz w:val="12"/>
+          <w:szCs w:val="12"/>
+          <w:lang w:val="en-US"/>
+        </w:rPr>
+      </w:pPr>
+    </w:p>
+    <w:p>
+      <w:pPr>
+        <w:shd w:val="clear" w:color="auto" w:fill="FFFFFE"/>
+        <w:spacing w:after="0" w:line="163" w:lineRule="atLeast"/>
+        <w:rPr>
+          <w:rFonts w:ascii="Consolas" w:eastAsia="Times New Roman" w:hAnsi="Consolas" w:cs="Times New Roman"/>
+          <w:color w:val="000000"/>
+          <w:sz w:val="12"/>
+          <w:szCs w:val="12"/>
+          <w:lang w:val="en-US"/>
+        </w:rPr>
+      </w:pPr>
+      <w:r>
+        <w:rPr>
+          <w:rFonts w:ascii="Consolas" w:eastAsia="Times New Roman" w:hAnsi="Consolas" w:cs="Times New Roman"/>
+          <w:color w:val="000000"/>
+          <w:sz w:val="12"/>
+          <w:szCs w:val="12"/>
+          <w:lang w:val="en-US"/>
+        </w:rPr>
+        <w:t xml:space="preserve"> </w:t>
+      </w:r>
+      <w:r>
+        <w:rPr>
+          <w:rFonts w:ascii="Consolas" w:eastAsia="Times New Roman" w:hAnsi="Consolas" w:cs="Times New Roman"/>
+          <w:color w:val="000000"/>
+          <w:sz w:val="12"/>
+          <w:szCs w:val="12"/>
+          <w:lang w:val="en-US"/>
+        </w:rPr>
+        <w:t>%</w:t>
+      </w:r>
+      <w:proofErr w:type="spellStart"/>
+      <w:proofErr w:type="gramStart"/>
+      <w:r>
+        <w:rPr>
+          <w:rFonts w:ascii="Consolas" w:eastAsia="Times New Roman" w:hAnsi="Consolas" w:cs="Times New Roman"/>
+          <w:color w:val="000000"/>
+          <w:sz w:val="12"/>
+          <w:szCs w:val="12"/>
+          <w:lang w:val="en-US"/>
+        </w:rPr>
+        <w:t>dw</w:t>
+      </w:r>
+      <w:proofErr w:type="spellEnd"/>
+      <w:proofErr w:type="gramEnd"/>
+      <w:r>
+        <w:rPr>
+          <w:rFonts w:ascii="Consolas" w:eastAsia="Times New Roman" w:hAnsi="Consolas" w:cs="Times New Roman"/>
+          <w:color w:val="000000"/>
+          <w:sz w:val="12"/>
+          <w:szCs w:val="12"/>
+          <w:lang w:val="en-US"/>
+        </w:rPr>
+        <w:t> </w:t>
+      </w:r>
+      <w:r>
+        <w:rPr>
+          <w:rFonts w:ascii="Consolas" w:eastAsia="Times New Roman" w:hAnsi="Consolas" w:cs="Times New Roman"/>
+          <w:color w:val="AD0073"/>
+          <w:sz w:val="12"/>
+          <w:szCs w:val="12"/>
+          <w:lang w:val="en-US"/>
+        </w:rPr>
+        <w:t>2.0</w:t>
+      </w:r>
+    </w:p>
+    <w:p>
+      <w:pPr>
+        <w:shd w:val="clear" w:color="auto" w:fill="FFFFFE"/>
+        <w:spacing w:after="0" w:line="163" w:lineRule="atLeast"/>
+        <w:rPr>
+          <w:rFonts w:ascii="Consolas" w:eastAsia="Times New Roman" w:hAnsi="Consolas" w:cs="Times New Roman"/>
+          <w:color w:val="000000"/>
+          <w:sz w:val="12"/>
+          <w:szCs w:val="12"/>
+          <w:lang w:val="en-US"/>
+        </w:rPr>
+      </w:pPr>
+      <w:proofErr w:type="gramStart"/>
+      <w:r>
+        <w:rPr>
+          <w:rFonts w:ascii="Consolas" w:eastAsia="Times New Roman" w:hAnsi="Consolas" w:cs="Times New Roman"/>
+          <w:color w:val="000000"/>
+          <w:sz w:val="12"/>
+          <w:szCs w:val="12"/>
+          <w:lang w:val="en-US"/>
+        </w:rPr>
+        <w:t>output</w:t>
+      </w:r>
+      <w:proofErr w:type="gramEnd"/>
+      <w:r>
+        <w:rPr>
+          <w:rFonts w:ascii="Consolas" w:eastAsia="Times New Roman" w:hAnsi="Consolas" w:cs="Times New Roman"/>
+          <w:color w:val="000000"/>
+          <w:sz w:val="12"/>
+          <w:szCs w:val="12"/>
+          <w:lang w:val="en-US"/>
+        </w:rPr>
+        <w:t> application/</w:t>
+      </w:r>
+      <w:proofErr w:type="spellStart"/>
+      <w:r>
+        <w:rPr>
+          <w:rFonts w:ascii="Consolas" w:eastAsia="Times New Roman" w:hAnsi="Consolas" w:cs="Times New Roman"/>
+          <w:color w:val="000000"/>
+          <w:sz w:val="12"/>
+          <w:szCs w:val="12"/>
+          <w:lang w:val="en-US"/>
+        </w:rPr>
+        <w:t>json</w:t>
+      </w:r>
+      <w:proofErr w:type="spellEnd"/>
+    </w:p>
+    <w:p>
+      <w:pPr>
+        <w:shd w:val="clear" w:color="auto" w:fill="FFFFFE"/>
+        <w:spacing w:after="0" w:line="163" w:lineRule="atLeast"/>
+        <w:rPr>
+          <w:rFonts w:ascii="Consolas" w:eastAsia="Times New Roman" w:hAnsi="Consolas" w:cs="Times New Roman"/>
+          <w:color w:val="000000"/>
+          <w:sz w:val="12"/>
+          <w:szCs w:val="12"/>
+          <w:lang w:val="en-US"/>
+        </w:rPr>
+      </w:pPr>
+      <w:proofErr w:type="spellStart"/>
+      <w:proofErr w:type="gramStart"/>
+      <w:r>
+        <w:rPr>
+          <w:rFonts w:ascii="Consolas" w:eastAsia="Times New Roman" w:hAnsi="Consolas" w:cs="Times New Roman"/>
+          <w:color w:val="000000"/>
+          <w:sz w:val="12"/>
+          <w:szCs w:val="12"/>
+          <w:lang w:val="en-US"/>
+        </w:rPr>
+        <w:t>var</w:t>
+      </w:r>
+      <w:proofErr w:type="spellEnd"/>
+      <w:proofErr w:type="gramEnd"/>
+      <w:r>
+        <w:rPr>
+          <w:rFonts w:ascii="Consolas" w:eastAsia="Times New Roman" w:hAnsi="Consolas" w:cs="Times New Roman"/>
+          <w:color w:val="000000"/>
+          <w:sz w:val="12"/>
+          <w:szCs w:val="12"/>
+          <w:lang w:val="en-US"/>
+        </w:rPr>
+        <w:t> b = payload.test1</w:t>
+      </w:r>
+    </w:p>
+    <w:p>
+      <w:pPr>
+        <w:shd w:val="clear" w:color="auto" w:fill="FFFFFE"/>
+        <w:spacing w:after="0" w:line="163" w:lineRule="atLeast"/>
+        <w:rPr>
+          <w:rFonts w:ascii="Consolas" w:eastAsia="Times New Roman" w:hAnsi="Consolas" w:cs="Times New Roman"/>
+          <w:color w:val="000000"/>
+          <w:sz w:val="12"/>
+          <w:szCs w:val="12"/>
+          <w:lang w:val="en-US"/>
+        </w:rPr>
+      </w:pPr>
+      <w:proofErr w:type="spellStart"/>
+      <w:proofErr w:type="gramStart"/>
+      <w:r>
+        <w:rPr>
+          <w:rFonts w:ascii="Consolas" w:eastAsia="Times New Roman" w:hAnsi="Consolas" w:cs="Times New Roman"/>
+          <w:color w:val="000000"/>
+          <w:sz w:val="12"/>
+          <w:szCs w:val="12"/>
+          <w:lang w:val="en-US"/>
+        </w:rPr>
+        <w:t>var</w:t>
+      </w:r>
+      <w:proofErr w:type="spellEnd"/>
+      <w:proofErr w:type="gramEnd"/>
+      <w:r>
+        <w:rPr>
+          <w:rFonts w:ascii="Consolas" w:eastAsia="Times New Roman" w:hAnsi="Consolas" w:cs="Times New Roman"/>
+          <w:color w:val="000000"/>
+          <w:sz w:val="12"/>
+          <w:szCs w:val="12"/>
+          <w:lang w:val="en-US"/>
+        </w:rPr>
+        <w:t> a = </w:t>
+      </w:r>
+      <w:proofErr w:type="spellStart"/>
+      <w:r>
+        <w:rPr>
+          <w:rFonts w:ascii="Consolas" w:eastAsia="Times New Roman" w:hAnsi="Consolas" w:cs="Times New Roman"/>
+          <w:color w:val="000000"/>
+          <w:sz w:val="12"/>
+          <w:szCs w:val="12"/>
+          <w:lang w:val="en-US"/>
+        </w:rPr>
+        <w:t>payload.test</w:t>
+      </w:r>
+      <w:proofErr w:type="spellEnd"/>
+      <w:r>
+        <w:rPr>
+          <w:rFonts w:ascii="Consolas" w:eastAsia="Times New Roman" w:hAnsi="Consolas" w:cs="Times New Roman"/>
+          <w:color w:val="000000"/>
+          <w:sz w:val="12"/>
+          <w:szCs w:val="12"/>
+          <w:lang w:val="en-US"/>
+        </w:rPr>
+        <w:t> map(testing , </w:t>
+      </w:r>
+      <w:proofErr w:type="spellStart"/>
+      <w:r>
+        <w:rPr>
+          <w:rFonts w:ascii="Consolas" w:eastAsia="Times New Roman" w:hAnsi="Consolas" w:cs="Times New Roman"/>
+          <w:color w:val="000000"/>
+          <w:sz w:val="12"/>
+          <w:szCs w:val="12"/>
+          <w:lang w:val="en-US"/>
+        </w:rPr>
+        <w:t>indexOftesting</w:t>
+      </w:r>
+      <w:proofErr w:type="spellEnd"/>
+      <w:r>
+        <w:rPr>
+          <w:rFonts w:ascii="Consolas" w:eastAsia="Times New Roman" w:hAnsi="Consolas" w:cs="Times New Roman"/>
+          <w:color w:val="000000"/>
+          <w:sz w:val="12"/>
+          <w:szCs w:val="12"/>
+          <w:lang w:val="en-US"/>
+        </w:rPr>
+        <w:t>) -&gt; {</w:t>
+      </w:r>
+    </w:p>
+    <w:p>
+      <w:pPr>
+        <w:shd w:val="clear" w:color="auto" w:fill="FFFFFE"/>
+        <w:spacing w:after="0" w:line="163" w:lineRule="atLeast"/>
+        <w:rPr>
+          <w:rFonts w:ascii="Consolas" w:eastAsia="Times New Roman" w:hAnsi="Consolas" w:cs="Times New Roman"/>
+          <w:color w:val="000000"/>
+          <w:sz w:val="12"/>
+          <w:szCs w:val="12"/>
+          <w:lang w:val="en-US"/>
+        </w:rPr>
+      </w:pPr>
+      <w:r>
+        <w:rPr>
+          <w:rFonts w:ascii="Consolas" w:eastAsia="Times New Roman" w:hAnsi="Consolas" w:cs="Times New Roman"/>
+          <w:color w:val="000000"/>
+          <w:sz w:val="12"/>
+          <w:szCs w:val="12"/>
+          <w:lang w:val="en-US"/>
+        </w:rPr>
+        <w:t> testing: </w:t>
+      </w:r>
+      <w:proofErr w:type="gramStart"/>
+      <w:r>
+        <w:rPr>
+          <w:rFonts w:ascii="Consolas" w:eastAsia="Times New Roman" w:hAnsi="Consolas" w:cs="Times New Roman"/>
+          <w:color w:val="000000"/>
+          <w:sz w:val="12"/>
+          <w:szCs w:val="12"/>
+          <w:lang w:val="en-US"/>
+        </w:rPr>
+        <w:t>if(</w:t>
+      </w:r>
+      <w:proofErr w:type="gramEnd"/>
+      <w:r>
+        <w:rPr>
+          <w:rFonts w:ascii="Consolas" w:eastAsia="Times New Roman" w:hAnsi="Consolas" w:cs="Times New Roman"/>
+          <w:color w:val="000000"/>
+          <w:sz w:val="12"/>
+          <w:szCs w:val="12"/>
+          <w:lang w:val="en-US"/>
+        </w:rPr>
+        <w:t>sizeOf(b filter ($.ACCOUNTID == testing.ACCOUNTID)) != </w:t>
+      </w:r>
+      <w:r>
+        <w:rPr>
+          <w:rFonts w:ascii="Consolas" w:eastAsia="Times New Roman" w:hAnsi="Consolas" w:cs="Times New Roman"/>
+          <w:color w:val="AD0073"/>
+          <w:sz w:val="12"/>
+          <w:szCs w:val="12"/>
+          <w:lang w:val="en-US"/>
+        </w:rPr>
+        <w:t>0</w:t>
+      </w:r>
+      <w:r>
+        <w:rPr>
+          <w:rFonts w:ascii="Consolas" w:eastAsia="Times New Roman" w:hAnsi="Consolas" w:cs="Times New Roman"/>
+          <w:color w:val="000000"/>
+          <w:sz w:val="12"/>
+          <w:szCs w:val="12"/>
+          <w:lang w:val="en-US"/>
+        </w:rPr>
+        <w:t>) testing else </w:t>
+      </w:r>
+      <w:r>
+        <w:rPr>
+          <w:rFonts w:ascii="Consolas" w:eastAsia="Times New Roman" w:hAnsi="Consolas" w:cs="Times New Roman"/>
+          <w:color w:val="A31515"/>
+          <w:sz w:val="12"/>
+          <w:szCs w:val="12"/>
+          <w:lang w:val="en-US"/>
+        </w:rPr>
+        <w:t>""</w:t>
+      </w:r>
+      <w:r>
+        <w:rPr>
+          <w:rFonts w:ascii="Consolas" w:eastAsia="Times New Roman" w:hAnsi="Consolas" w:cs="Times New Roman"/>
+          <w:color w:val="000000"/>
+          <w:sz w:val="12"/>
+          <w:szCs w:val="12"/>
+          <w:lang w:val="en-US"/>
+        </w:rPr>
+        <w:t> </w:t>
+      </w:r>
+    </w:p>
+    <w:p>
+      <w:pPr>
+        <w:shd w:val="clear" w:color="auto" w:fill="FFFFFE"/>
+        <w:spacing w:after="0" w:line="163" w:lineRule="atLeast"/>
+        <w:rPr>
+          <w:rFonts w:ascii="Consolas" w:eastAsia="Times New Roman" w:hAnsi="Consolas" w:cs="Times New Roman"/>
+          <w:color w:val="000000"/>
+          <w:sz w:val="12"/>
+          <w:szCs w:val="12"/>
+          <w:lang w:val="en-US"/>
+        </w:rPr>
+      </w:pPr>
+      <w:r>
+        <w:rPr>
+          <w:rFonts w:ascii="Consolas" w:eastAsia="Times New Roman" w:hAnsi="Consolas" w:cs="Times New Roman"/>
+          <w:color w:val="000000"/>
+          <w:sz w:val="12"/>
+          <w:szCs w:val="12"/>
+          <w:lang w:val="en-US"/>
+        </w:rPr>
+        <w:t> </w:t>
+      </w:r>
+    </w:p>
+    <w:p>
+      <w:pPr>
+        <w:shd w:val="clear" w:color="auto" w:fill="FFFFFE"/>
+        <w:spacing w:after="0" w:line="163" w:lineRule="atLeast"/>
+        <w:rPr>
+          <w:rFonts w:ascii="Consolas" w:eastAsia="Times New Roman" w:hAnsi="Consolas" w:cs="Times New Roman"/>
+          <w:color w:val="000000"/>
+          <w:sz w:val="12"/>
+          <w:szCs w:val="12"/>
+          <w:lang w:val="en-US"/>
+        </w:rPr>
+      </w:pPr>
+      <w:r>
+        <w:rPr>
+          <w:rFonts w:ascii="Consolas" w:eastAsia="Times New Roman" w:hAnsi="Consolas" w:cs="Times New Roman"/>
+          <w:color w:val="000000"/>
+          <w:sz w:val="12"/>
+          <w:szCs w:val="12"/>
+          <w:lang w:val="en-US"/>
+        </w:rPr>
+        <w:t>} </w:t>
+      </w:r>
+    </w:p>
+    <w:p>
+      <w:pPr>
+        <w:shd w:val="clear" w:color="auto" w:fill="FFFFFE"/>
+        <w:spacing w:after="0" w:line="163" w:lineRule="atLeast"/>
+        <w:rPr>
+          <w:rFonts w:ascii="Consolas" w:eastAsia="Times New Roman" w:hAnsi="Consolas" w:cs="Times New Roman"/>
+          <w:color w:val="000000"/>
+          <w:sz w:val="12"/>
+          <w:szCs w:val="12"/>
+          <w:lang w:val="en-US"/>
+        </w:rPr>
+      </w:pPr>
+      <w:proofErr w:type="spellStart"/>
+      <w:proofErr w:type="gramStart"/>
+      <w:r>
+        <w:rPr>
+          <w:rFonts w:ascii="Consolas" w:eastAsia="Times New Roman" w:hAnsi="Consolas" w:cs="Times New Roman"/>
+          <w:color w:val="000000"/>
+          <w:sz w:val="12"/>
+          <w:szCs w:val="12"/>
+          <w:lang w:val="en-US"/>
+        </w:rPr>
+        <w:t>var</w:t>
+      </w:r>
+      <w:proofErr w:type="spellEnd"/>
+      <w:proofErr w:type="gramEnd"/>
+      <w:r>
+        <w:rPr>
+          <w:rFonts w:ascii="Consolas" w:eastAsia="Times New Roman" w:hAnsi="Consolas" w:cs="Times New Roman"/>
+          <w:color w:val="000000"/>
+          <w:sz w:val="12"/>
+          <w:szCs w:val="12"/>
+          <w:lang w:val="en-US"/>
+        </w:rPr>
+        <w:t> c = a filter ((item, index) -&gt; </w:t>
+      </w:r>
+      <w:proofErr w:type="spellStart"/>
+      <w:r>
+        <w:rPr>
+          <w:rFonts w:ascii="Consolas" w:eastAsia="Times New Roman" w:hAnsi="Consolas" w:cs="Times New Roman"/>
+          <w:color w:val="000000"/>
+          <w:sz w:val="12"/>
+          <w:szCs w:val="12"/>
+          <w:lang w:val="en-US"/>
+        </w:rPr>
+        <w:t>item.testing</w:t>
+      </w:r>
+      <w:proofErr w:type="spellEnd"/>
+      <w:r>
+        <w:rPr>
+          <w:rFonts w:ascii="Consolas" w:eastAsia="Times New Roman" w:hAnsi="Consolas" w:cs="Times New Roman"/>
+          <w:color w:val="000000"/>
+          <w:sz w:val="12"/>
+          <w:szCs w:val="12"/>
+          <w:lang w:val="en-US"/>
+        </w:rPr>
+        <w:t> != </w:t>
+      </w:r>
+      <w:r>
+        <w:rPr>
+          <w:rFonts w:ascii="Consolas" w:eastAsia="Times New Roman" w:hAnsi="Consolas" w:cs="Times New Roman"/>
+          <w:color w:val="A31515"/>
+          <w:sz w:val="12"/>
+          <w:szCs w:val="12"/>
+          <w:lang w:val="en-US"/>
+        </w:rPr>
+        <w:t>""</w:t>
+      </w:r>
+      <w:r>
+        <w:rPr>
+          <w:rFonts w:ascii="Consolas" w:eastAsia="Times New Roman" w:hAnsi="Consolas" w:cs="Times New Roman"/>
+          <w:color w:val="000000"/>
+          <w:sz w:val="12"/>
+          <w:szCs w:val="12"/>
+          <w:lang w:val="en-US"/>
+        </w:rPr>
+        <w:t>)</w:t>
+      </w:r>
+    </w:p>
+    <w:p>
+      <w:pPr>
+        <w:shd w:val="clear" w:color="auto" w:fill="FFFFFE"/>
+        <w:spacing w:after="0" w:line="163" w:lineRule="atLeast"/>
+        <w:rPr>
+          <w:rFonts w:ascii="Consolas" w:eastAsia="Times New Roman" w:hAnsi="Consolas" w:cs="Times New Roman"/>
+          <w:color w:val="000000"/>
+          <w:sz w:val="12"/>
+          <w:szCs w:val="12"/>
+          <w:lang w:val="en-US"/>
+        </w:rPr>
+      </w:pPr>
+      <w:r>
+        <w:rPr>
+          <w:rFonts w:ascii="Consolas" w:eastAsia="Times New Roman" w:hAnsi="Consolas" w:cs="Times New Roman"/>
+          <w:color w:val="000000"/>
+          <w:sz w:val="12"/>
+          <w:szCs w:val="12"/>
+          <w:lang w:val="en-US"/>
+        </w:rPr>
+        <w:t>---</w:t>
+      </w:r>
+    </w:p>
+    <w:p>
+      <w:pPr>
+        <w:shd w:val="clear" w:color="auto" w:fill="FFFFFE"/>
+        <w:spacing w:after="0" w:line="163" w:lineRule="atLeast"/>
+        <w:rPr>
+          <w:rFonts w:ascii="Consolas" w:eastAsia="Times New Roman" w:hAnsi="Consolas" w:cs="Times New Roman"/>
+          <w:color w:val="000000"/>
+          <w:sz w:val="12"/>
+          <w:szCs w:val="12"/>
+          <w:lang w:val="en-US"/>
+        </w:rPr>
+      </w:pPr>
+      <w:proofErr w:type="spellStart"/>
+      <w:r>
+        <w:rPr>
+          <w:rFonts w:ascii="Consolas" w:eastAsia="Times New Roman" w:hAnsi="Consolas" w:cs="Times New Roman"/>
+          <w:color w:val="000000"/>
+          <w:sz w:val="12"/>
+          <w:szCs w:val="12"/>
+          <w:lang w:val="en-US"/>
+        </w:rPr>
+        <w:t>c.testing</w:t>
+      </w:r>
+      <w:proofErr w:type="spellEnd"/>
+    </w:p>
+    <w:p>
+      <w:pPr>
+        <w:shd w:val="clear" w:color="auto" w:fill="FFFFFE"/>
+        <w:spacing w:after="0" w:line="163" w:lineRule="atLeast"/>
+        <w:rPr>
+          <w:rFonts w:ascii="Consolas" w:eastAsia="Times New Roman" w:hAnsi="Consolas" w:cs="Times New Roman"/>
+          <w:color w:val="000000"/>
+          <w:sz w:val="12"/>
+          <w:szCs w:val="12"/>
           <w:lang w:val="en-US"/>
         </w:rPr>
       </w:pPr>
@@ -9619,8 +12262,100 @@
       </w:pPr>
     </w:lvl>
   </w:abstractNum>
+  <w:abstractNum w:abstractNumId="1">
+    <w:nsid w:val="3C984EA5"/>
+    <w:multiLevelType w:val="hybridMultilevel"/>
+    <w:tmpl w:val="0E1CB4BC"/>
+    <w:lvl w:ilvl="0" w:tplc="4009000F">
+      <w:start w:val="1"/>
+      <w:numFmt w:val="decimal"/>
+      <w:lvlText w:val="%1."/>
+      <w:lvlJc w:val="left"/>
+      <w:pPr>
+        <w:ind w:left="720" w:hanging="360"/>
+      </w:pPr>
+      <w:rPr>
+        <w:rFonts w:hint="default"/>
+      </w:rPr>
+    </w:lvl>
+    <w:lvl w:ilvl="1" w:tplc="40090019" w:tentative="1">
+      <w:start w:val="1"/>
+      <w:numFmt w:val="lowerLetter"/>
+      <w:lvlText w:val="%2."/>
+      <w:lvlJc w:val="left"/>
+      <w:pPr>
+        <w:ind w:left="1440" w:hanging="360"/>
+      </w:pPr>
+    </w:lvl>
+    <w:lvl w:ilvl="2" w:tplc="4009001B" w:tentative="1">
+      <w:start w:val="1"/>
+      <w:numFmt w:val="lowerRoman"/>
+      <w:lvlText w:val="%3."/>
+      <w:lvlJc w:val="right"/>
+      <w:pPr>
+        <w:ind w:left="2160" w:hanging="180"/>
+      </w:pPr>
+    </w:lvl>
+    <w:lvl w:ilvl="3" w:tplc="4009000F" w:tentative="1">
+      <w:start w:val="1"/>
+      <w:numFmt w:val="decimal"/>
+      <w:lvlText w:val="%4."/>
+      <w:lvlJc w:val="left"/>
+      <w:pPr>
+        <w:ind w:left="2880" w:hanging="360"/>
+      </w:pPr>
+    </w:lvl>
+    <w:lvl w:ilvl="4" w:tplc="40090019" w:tentative="1">
+      <w:start w:val="1"/>
+      <w:numFmt w:val="lowerLetter"/>
+      <w:lvlText w:val="%5."/>
+      <w:lvlJc w:val="left"/>
+      <w:pPr>
+        <w:ind w:left="3600" w:hanging="360"/>
+      </w:pPr>
+    </w:lvl>
+    <w:lvl w:ilvl="5" w:tplc="4009001B" w:tentative="1">
+      <w:start w:val="1"/>
+      <w:numFmt w:val="lowerRoman"/>
+      <w:lvlText w:val="%6."/>
+      <w:lvlJc w:val="right"/>
+      <w:pPr>
+        <w:ind w:left="4320" w:hanging="180"/>
+      </w:pPr>
+    </w:lvl>
+    <w:lvl w:ilvl="6" w:tplc="4009000F" w:tentative="1">
+      <w:start w:val="1"/>
+      <w:numFmt w:val="decimal"/>
+      <w:lvlText w:val="%7."/>
+      <w:lvlJc w:val="left"/>
+      <w:pPr>
+        <w:ind w:left="5040" w:hanging="360"/>
+      </w:pPr>
+    </w:lvl>
+    <w:lvl w:ilvl="7" w:tplc="40090019" w:tentative="1">
+      <w:start w:val="1"/>
+      <w:numFmt w:val="lowerLetter"/>
+      <w:lvlText w:val="%8."/>
+      <w:lvlJc w:val="left"/>
+      <w:pPr>
+        <w:ind w:left="5760" w:hanging="360"/>
+      </w:pPr>
+    </w:lvl>
+    <w:lvl w:ilvl="8" w:tplc="4009001B" w:tentative="1">
+      <w:start w:val="1"/>
+      <w:numFmt w:val="lowerRoman"/>
+      <w:lvlText w:val="%9."/>
+      <w:lvlJc w:val="right"/>
+      <w:pPr>
+        <w:ind w:left="6480" w:hanging="180"/>
+      </w:pPr>
+    </w:lvl>
+  </w:abstractNum>
   <w:num w:numId="1">
     <w:abstractNumId w:val="0"/>
+  </w:num>
+  <w:num w:numId="2">
+    <w:abstractNumId w:val="1"/>
   </w:num>
 </w:numbering>
 </file>
